--- a/Artefakte/Stakeholderanalyse.docx
+++ b/Artefakte/Stakeholderanalyse.docx
@@ -16,8 +16,6 @@
           <w:lang w:eastAsia="de-DE"/>
         </w:rPr>
       </w:pPr>
-      <w:bookmarkStart w:id="0" w:name="_GoBack"/>
-      <w:bookmarkEnd w:id="0"/>
       <w:proofErr w:type="spellStart"/>
       <w:r>
         <w:rPr>
@@ -43,17 +41,8 @@
           <w:lang w:eastAsia="de-DE"/>
         </w:rPr>
       </w:pPr>
-    </w:p>
-    <w:p>
-      <w:pPr>
-        <w:spacing w:after="0" w:line="240" w:lineRule="auto"/>
-        <w:rPr>
-          <w:rFonts w:ascii="Times New Roman" w:eastAsia="Times New Roman" w:hAnsi="Times New Roman" w:cs="Times New Roman"/>
-          <w:sz w:val="24"/>
-          <w:szCs w:val="24"/>
-          <w:lang w:eastAsia="de-DE"/>
-        </w:rPr>
-      </w:pPr>
+      <w:bookmarkStart w:id="0" w:name="_GoBack"/>
+      <w:bookmarkEnd w:id="0"/>
     </w:p>
     <w:tbl>
       <w:tblPr>
@@ -67,11 +56,9 @@
         <w:tblLook w:val="04A0" w:firstRow="1" w:lastRow="0" w:firstColumn="1" w:lastColumn="0" w:noHBand="0" w:noVBand="1"/>
       </w:tblPr>
       <w:tblGrid>
-        <w:gridCol w:w="1864"/>
-        <w:gridCol w:w="1105"/>
-        <w:gridCol w:w="3848"/>
-        <w:gridCol w:w="1423"/>
-        <w:gridCol w:w="812"/>
+        <w:gridCol w:w="2667"/>
+        <w:gridCol w:w="2228"/>
+        <w:gridCol w:w="4157"/>
       </w:tblGrid>
       <w:tr>
         <w:trPr>
@@ -157,7 +144,7 @@
                 <w:u w:val="single"/>
                 <w:lang w:eastAsia="de-DE"/>
               </w:rPr>
-              <w:t>Bezug</w:t>
+              <w:t>Art des Verhältnisses</w:t>
             </w:r>
           </w:p>
         </w:tc>
@@ -203,90 +190,6 @@
             </w:r>
           </w:p>
         </w:tc>
-        <w:tc>
-          <w:tcPr>
-            <w:tcW w:w="0" w:type="auto"/>
-            <w:tcBorders>
-              <w:top w:val="single" w:sz="8" w:space="0" w:color="000000"/>
-              <w:left w:val="single" w:sz="8" w:space="0" w:color="000000"/>
-              <w:bottom w:val="single" w:sz="8" w:space="0" w:color="000000"/>
-              <w:right w:val="single" w:sz="8" w:space="0" w:color="000000"/>
-            </w:tcBorders>
-            <w:tcMar>
-              <w:top w:w="100" w:type="dxa"/>
-              <w:left w:w="100" w:type="dxa"/>
-              <w:bottom w:w="100" w:type="dxa"/>
-              <w:right w:w="100" w:type="dxa"/>
-            </w:tcMar>
-            <w:hideMark/>
-          </w:tcPr>
-          <w:p>
-            <w:pPr>
-              <w:spacing w:after="0" w:line="240" w:lineRule="auto"/>
-              <w:rPr>
-                <w:rFonts w:ascii="Times New Roman" w:eastAsia="Times New Roman" w:hAnsi="Times New Roman" w:cs="Times New Roman"/>
-                <w:sz w:val="24"/>
-                <w:szCs w:val="24"/>
-                <w:lang w:eastAsia="de-DE"/>
-              </w:rPr>
-            </w:pPr>
-            <w:r>
-              <w:rPr>
-                <w:rFonts w:ascii="Arial" w:eastAsia="Times New Roman" w:hAnsi="Arial" w:cs="Arial"/>
-                <w:b/>
-                <w:bCs/>
-                <w:color w:val="000000"/>
-                <w:sz w:val="28"/>
-                <w:szCs w:val="28"/>
-                <w:u w:val="single"/>
-                <w:lang w:eastAsia="de-DE"/>
-              </w:rPr>
-              <w:t>Priorität</w:t>
-            </w:r>
-          </w:p>
-        </w:tc>
-        <w:tc>
-          <w:tcPr>
-            <w:tcW w:w="0" w:type="auto"/>
-            <w:tcBorders>
-              <w:top w:val="single" w:sz="8" w:space="0" w:color="000000"/>
-              <w:left w:val="single" w:sz="8" w:space="0" w:color="000000"/>
-              <w:bottom w:val="single" w:sz="8" w:space="0" w:color="000000"/>
-              <w:right w:val="single" w:sz="8" w:space="0" w:color="000000"/>
-            </w:tcBorders>
-            <w:tcMar>
-              <w:top w:w="100" w:type="dxa"/>
-              <w:left w:w="100" w:type="dxa"/>
-              <w:bottom w:w="100" w:type="dxa"/>
-              <w:right w:w="100" w:type="dxa"/>
-            </w:tcMar>
-            <w:hideMark/>
-          </w:tcPr>
-          <w:p>
-            <w:pPr>
-              <w:spacing w:after="0" w:line="240" w:lineRule="auto"/>
-              <w:rPr>
-                <w:rFonts w:ascii="Times New Roman" w:eastAsia="Times New Roman" w:hAnsi="Times New Roman" w:cs="Times New Roman"/>
-                <w:sz w:val="24"/>
-                <w:szCs w:val="24"/>
-                <w:lang w:eastAsia="de-DE"/>
-              </w:rPr>
-            </w:pPr>
-            <w:r>
-              <w:rPr>
-                <w:rFonts w:ascii="Arial" w:eastAsia="Times New Roman" w:hAnsi="Arial" w:cs="Arial"/>
-                <w:b/>
-                <w:bCs/>
-                <w:color w:val="000000"/>
-                <w:sz w:val="28"/>
-                <w:szCs w:val="28"/>
-                <w:u w:val="single"/>
-                <w:lang w:eastAsia="de-DE"/>
-              </w:rPr>
-              <w:t>Typ</w:t>
-            </w:r>
-          </w:p>
-        </w:tc>
       </w:tr>
       <w:tr>
         <w:tc>
@@ -320,7 +223,6 @@
               <w:rPr>
                 <w:rFonts w:ascii="Arial" w:eastAsia="Times New Roman" w:hAnsi="Arial" w:cs="Arial"/>
                 <w:color w:val="000000"/>
-                <w:u w:val="single"/>
                 <w:lang w:eastAsia="de-DE"/>
               </w:rPr>
               <w:t>Politiker</w:t>
@@ -358,7 +260,6 @@
               <w:rPr>
                 <w:rFonts w:ascii="Arial" w:eastAsia="Times New Roman" w:hAnsi="Arial" w:cs="Arial"/>
                 <w:color w:val="000000"/>
-                <w:u w:val="single"/>
                 <w:lang w:eastAsia="de-DE"/>
               </w:rPr>
               <w:t>Interesse</w:t>
@@ -396,86 +297,9 @@
               <w:rPr>
                 <w:rFonts w:ascii="Arial" w:eastAsia="Times New Roman" w:hAnsi="Arial" w:cs="Arial"/>
                 <w:color w:val="000000"/>
-                <w:u w:val="single"/>
                 <w:lang w:eastAsia="de-DE"/>
               </w:rPr>
               <w:t>Politiker die zur Umweltverbesserung beitragen möchten (die Grünen) </w:t>
-            </w:r>
-          </w:p>
-        </w:tc>
-        <w:tc>
-          <w:tcPr>
-            <w:tcW w:w="0" w:type="auto"/>
-            <w:tcBorders>
-              <w:top w:val="single" w:sz="8" w:space="0" w:color="000000"/>
-              <w:left w:val="single" w:sz="8" w:space="0" w:color="000000"/>
-              <w:bottom w:val="single" w:sz="8" w:space="0" w:color="000000"/>
-              <w:right w:val="single" w:sz="8" w:space="0" w:color="000000"/>
-            </w:tcBorders>
-            <w:tcMar>
-              <w:top w:w="100" w:type="dxa"/>
-              <w:left w:w="100" w:type="dxa"/>
-              <w:bottom w:w="100" w:type="dxa"/>
-              <w:right w:w="100" w:type="dxa"/>
-            </w:tcMar>
-            <w:hideMark/>
-          </w:tcPr>
-          <w:p>
-            <w:pPr>
-              <w:spacing w:after="0" w:line="240" w:lineRule="auto"/>
-              <w:rPr>
-                <w:rFonts w:ascii="Times New Roman" w:eastAsia="Times New Roman" w:hAnsi="Times New Roman" w:cs="Times New Roman"/>
-                <w:sz w:val="24"/>
-                <w:szCs w:val="24"/>
-                <w:lang w:eastAsia="de-DE"/>
-              </w:rPr>
-            </w:pPr>
-            <w:r>
-              <w:rPr>
-                <w:rFonts w:ascii="Arial" w:eastAsia="Times New Roman" w:hAnsi="Arial" w:cs="Arial"/>
-                <w:color w:val="000000"/>
-                <w:u w:val="single"/>
-                <w:lang w:eastAsia="de-DE"/>
-              </w:rPr>
-              <w:t>Mittel</w:t>
-            </w:r>
-          </w:p>
-        </w:tc>
-        <w:tc>
-          <w:tcPr>
-            <w:tcW w:w="0" w:type="auto"/>
-            <w:tcBorders>
-              <w:top w:val="single" w:sz="8" w:space="0" w:color="000000"/>
-              <w:left w:val="single" w:sz="8" w:space="0" w:color="000000"/>
-              <w:bottom w:val="single" w:sz="8" w:space="0" w:color="000000"/>
-              <w:right w:val="single" w:sz="8" w:space="0" w:color="000000"/>
-            </w:tcBorders>
-            <w:tcMar>
-              <w:top w:w="100" w:type="dxa"/>
-              <w:left w:w="100" w:type="dxa"/>
-              <w:bottom w:w="100" w:type="dxa"/>
-              <w:right w:w="100" w:type="dxa"/>
-            </w:tcMar>
-            <w:hideMark/>
-          </w:tcPr>
-          <w:p>
-            <w:pPr>
-              <w:spacing w:after="0" w:line="240" w:lineRule="auto"/>
-              <w:rPr>
-                <w:rFonts w:ascii="Times New Roman" w:eastAsia="Times New Roman" w:hAnsi="Times New Roman" w:cs="Times New Roman"/>
-                <w:sz w:val="24"/>
-                <w:szCs w:val="24"/>
-                <w:lang w:eastAsia="de-DE"/>
-              </w:rPr>
-            </w:pPr>
-            <w:r>
-              <w:rPr>
-                <w:rFonts w:ascii="Arial" w:eastAsia="Times New Roman" w:hAnsi="Arial" w:cs="Arial"/>
-                <w:color w:val="000000"/>
-                <w:u w:val="single"/>
-                <w:lang w:eastAsia="de-DE"/>
-              </w:rPr>
-              <w:t>extern</w:t>
             </w:r>
           </w:p>
         </w:tc>
@@ -512,7 +336,6 @@
               <w:rPr>
                 <w:rFonts w:ascii="Arial" w:eastAsia="Times New Roman" w:hAnsi="Arial" w:cs="Arial"/>
                 <w:color w:val="000000"/>
-                <w:u w:val="single"/>
                 <w:lang w:eastAsia="de-DE"/>
               </w:rPr>
               <w:t>Supermarkt</w:t>
@@ -550,7 +373,6 @@
               <w:rPr>
                 <w:rFonts w:ascii="Arial" w:eastAsia="Times New Roman" w:hAnsi="Arial" w:cs="Arial"/>
                 <w:color w:val="000000"/>
-                <w:u w:val="single"/>
                 <w:lang w:eastAsia="de-DE"/>
               </w:rPr>
               <w:t>Interesse</w:t>
@@ -576,126 +398,21 @@
           </w:tcPr>
           <w:p>
             <w:pPr>
-              <w:numPr>
-                <w:ilvl w:val="0"/>
-                <w:numId w:val="1"/>
-              </w:numPr>
-              <w:spacing w:after="0" w:line="240" w:lineRule="auto"/>
-              <w:textAlignment w:val="baseline"/>
-              <w:rPr>
-                <w:rFonts w:ascii="Arial" w:eastAsia="Times New Roman" w:hAnsi="Arial" w:cs="Arial"/>
-                <w:color w:val="000000"/>
-                <w:lang w:eastAsia="de-DE"/>
-              </w:rPr>
-            </w:pPr>
-            <w:r>
-              <w:rPr>
-                <w:rFonts w:ascii="Arial" w:eastAsia="Times New Roman" w:hAnsi="Arial" w:cs="Arial"/>
-                <w:color w:val="000000"/>
-                <w:u w:val="single"/>
-                <w:lang w:eastAsia="de-DE"/>
-              </w:rPr>
-              <w:t>Imageverbesserung</w:t>
-            </w:r>
-          </w:p>
-          <w:p>
-            <w:pPr>
-              <w:numPr>
-                <w:ilvl w:val="0"/>
-                <w:numId w:val="1"/>
-              </w:numPr>
-              <w:spacing w:after="0" w:line="240" w:lineRule="auto"/>
-              <w:textAlignment w:val="baseline"/>
-              <w:rPr>
-                <w:rFonts w:ascii="Arial" w:eastAsia="Times New Roman" w:hAnsi="Arial" w:cs="Arial"/>
-                <w:color w:val="000000"/>
-                <w:lang w:eastAsia="de-DE"/>
-              </w:rPr>
-            </w:pPr>
-            <w:r>
-              <w:rPr>
-                <w:rFonts w:ascii="Arial" w:eastAsia="Times New Roman" w:hAnsi="Arial" w:cs="Arial"/>
-                <w:color w:val="000000"/>
-                <w:u w:val="single"/>
-                <w:lang w:eastAsia="de-DE"/>
-              </w:rPr>
-              <w:t>neue Kundschaft</w:t>
-            </w:r>
-          </w:p>
-        </w:tc>
-        <w:tc>
-          <w:tcPr>
-            <w:tcW w:w="0" w:type="auto"/>
-            <w:tcBorders>
-              <w:top w:val="single" w:sz="8" w:space="0" w:color="000000"/>
-              <w:left w:val="single" w:sz="8" w:space="0" w:color="000000"/>
-              <w:bottom w:val="single" w:sz="8" w:space="0" w:color="000000"/>
-              <w:right w:val="single" w:sz="8" w:space="0" w:color="000000"/>
-            </w:tcBorders>
-            <w:tcMar>
-              <w:top w:w="100" w:type="dxa"/>
-              <w:left w:w="100" w:type="dxa"/>
-              <w:bottom w:w="100" w:type="dxa"/>
-              <w:right w:w="100" w:type="dxa"/>
-            </w:tcMar>
-            <w:hideMark/>
-          </w:tcPr>
-          <w:p>
-            <w:pPr>
-              <w:spacing w:after="0" w:line="240" w:lineRule="auto"/>
-              <w:rPr>
-                <w:rFonts w:ascii="Times New Roman" w:eastAsia="Times New Roman" w:hAnsi="Times New Roman" w:cs="Times New Roman"/>
-                <w:sz w:val="24"/>
-                <w:szCs w:val="24"/>
-                <w:lang w:eastAsia="de-DE"/>
-              </w:rPr>
-            </w:pPr>
-            <w:r>
-              <w:rPr>
-                <w:rFonts w:ascii="Arial" w:eastAsia="Times New Roman" w:hAnsi="Arial" w:cs="Arial"/>
-                <w:color w:val="000000"/>
-                <w:u w:val="single"/>
-                <w:lang w:eastAsia="de-DE"/>
-              </w:rPr>
-              <w:t>Mittel</w:t>
-            </w:r>
-          </w:p>
-        </w:tc>
-        <w:tc>
-          <w:tcPr>
-            <w:tcW w:w="0" w:type="auto"/>
-            <w:tcBorders>
-              <w:top w:val="single" w:sz="8" w:space="0" w:color="000000"/>
-              <w:left w:val="single" w:sz="8" w:space="0" w:color="000000"/>
-              <w:bottom w:val="single" w:sz="8" w:space="0" w:color="000000"/>
-              <w:right w:val="single" w:sz="8" w:space="0" w:color="000000"/>
-            </w:tcBorders>
-            <w:tcMar>
-              <w:top w:w="100" w:type="dxa"/>
-              <w:left w:w="100" w:type="dxa"/>
-              <w:bottom w:w="100" w:type="dxa"/>
-              <w:right w:w="100" w:type="dxa"/>
-            </w:tcMar>
-            <w:hideMark/>
-          </w:tcPr>
-          <w:p>
-            <w:pPr>
-              <w:spacing w:after="0" w:line="240" w:lineRule="auto"/>
-              <w:rPr>
-                <w:rFonts w:ascii="Times New Roman" w:eastAsia="Times New Roman" w:hAnsi="Times New Roman" w:cs="Times New Roman"/>
-                <w:sz w:val="24"/>
-                <w:szCs w:val="24"/>
-                <w:lang w:eastAsia="de-DE"/>
-              </w:rPr>
-            </w:pPr>
-            <w:r>
-              <w:rPr>
-                <w:rFonts w:ascii="Arial" w:eastAsia="Times New Roman" w:hAnsi="Arial" w:cs="Arial"/>
-                <w:color w:val="000000"/>
-                <w:u w:val="single"/>
-                <w:lang w:eastAsia="de-DE"/>
-              </w:rPr>
-              <w:t>intern</w:t>
+              <w:spacing w:after="0" w:line="240" w:lineRule="auto"/>
+              <w:rPr>
+                <w:rFonts w:ascii="Times New Roman" w:eastAsia="Times New Roman" w:hAnsi="Times New Roman" w:cs="Times New Roman"/>
+                <w:sz w:val="24"/>
+                <w:szCs w:val="24"/>
+                <w:lang w:eastAsia="de-DE"/>
+              </w:rPr>
+            </w:pPr>
+            <w:r>
+              <w:rPr>
+                <w:rFonts w:ascii="Arial" w:eastAsia="Times New Roman" w:hAnsi="Arial" w:cs="Arial"/>
+                <w:color w:val="000000"/>
+                <w:lang w:eastAsia="de-DE"/>
+              </w:rPr>
+              <w:t>Wollen ihr Image verbessern und einen möglichst umfangreichen Kundenpool haben</w:t>
             </w:r>
           </w:p>
         </w:tc>
@@ -728,205 +445,79 @@
                 <w:lang w:eastAsia="de-DE"/>
               </w:rPr>
             </w:pPr>
-            <w:r>
-              <w:rPr>
-                <w:rFonts w:ascii="Arial" w:eastAsia="Times New Roman" w:hAnsi="Arial" w:cs="Arial"/>
-                <w:color w:val="000000"/>
-                <w:u w:val="single"/>
-                <w:lang w:eastAsia="de-DE"/>
-              </w:rPr>
-              <w:t>Käufer</w:t>
-            </w:r>
-          </w:p>
-        </w:tc>
-        <w:tc>
-          <w:tcPr>
-            <w:tcW w:w="0" w:type="auto"/>
-            <w:tcBorders>
-              <w:top w:val="single" w:sz="8" w:space="0" w:color="000000"/>
-              <w:left w:val="single" w:sz="8" w:space="0" w:color="000000"/>
-              <w:bottom w:val="single" w:sz="8" w:space="0" w:color="000000"/>
-              <w:right w:val="single" w:sz="8" w:space="0" w:color="000000"/>
-            </w:tcBorders>
-            <w:tcMar>
-              <w:top w:w="100" w:type="dxa"/>
-              <w:left w:w="100" w:type="dxa"/>
-              <w:bottom w:w="100" w:type="dxa"/>
-              <w:right w:w="100" w:type="dxa"/>
-            </w:tcMar>
-            <w:hideMark/>
-          </w:tcPr>
-          <w:p>
-            <w:pPr>
-              <w:spacing w:after="0" w:line="240" w:lineRule="auto"/>
-              <w:rPr>
-                <w:rFonts w:ascii="Times New Roman" w:eastAsia="Times New Roman" w:hAnsi="Times New Roman" w:cs="Times New Roman"/>
-                <w:sz w:val="24"/>
-                <w:szCs w:val="24"/>
-                <w:lang w:eastAsia="de-DE"/>
-              </w:rPr>
-            </w:pPr>
-            <w:r>
-              <w:rPr>
-                <w:rFonts w:ascii="Arial" w:eastAsia="Times New Roman" w:hAnsi="Arial" w:cs="Arial"/>
-                <w:color w:val="000000"/>
-                <w:u w:val="single"/>
-                <w:lang w:eastAsia="de-DE"/>
-              </w:rPr>
-              <w:t>Interesse</w:t>
-            </w:r>
-          </w:p>
-        </w:tc>
-        <w:tc>
-          <w:tcPr>
-            <w:tcW w:w="0" w:type="auto"/>
-            <w:tcBorders>
-              <w:top w:val="single" w:sz="8" w:space="0" w:color="000000"/>
-              <w:left w:val="single" w:sz="8" w:space="0" w:color="000000"/>
-              <w:bottom w:val="single" w:sz="8" w:space="0" w:color="000000"/>
-              <w:right w:val="single" w:sz="8" w:space="0" w:color="000000"/>
-            </w:tcBorders>
-            <w:tcMar>
-              <w:top w:w="100" w:type="dxa"/>
-              <w:left w:w="100" w:type="dxa"/>
-              <w:bottom w:w="100" w:type="dxa"/>
-              <w:right w:w="100" w:type="dxa"/>
-            </w:tcMar>
-            <w:hideMark/>
-          </w:tcPr>
-          <w:p>
-            <w:pPr>
-              <w:numPr>
-                <w:ilvl w:val="0"/>
-                <w:numId w:val="2"/>
-              </w:numPr>
-              <w:spacing w:after="0" w:line="240" w:lineRule="auto"/>
-              <w:textAlignment w:val="baseline"/>
-              <w:rPr>
-                <w:rFonts w:ascii="Arial" w:eastAsia="Times New Roman" w:hAnsi="Arial" w:cs="Arial"/>
-                <w:color w:val="000000"/>
-                <w:lang w:eastAsia="de-DE"/>
-              </w:rPr>
-            </w:pPr>
-            <w:r>
-              <w:rPr>
-                <w:rFonts w:ascii="Arial" w:eastAsia="Times New Roman" w:hAnsi="Arial" w:cs="Arial"/>
-                <w:color w:val="000000"/>
-                <w:u w:val="single"/>
-                <w:lang w:eastAsia="de-DE"/>
-              </w:rPr>
-              <w:t>Will nachhaltig einkaufen</w:t>
-            </w:r>
-          </w:p>
-          <w:p>
-            <w:pPr>
-              <w:numPr>
-                <w:ilvl w:val="0"/>
-                <w:numId w:val="2"/>
-              </w:numPr>
-              <w:spacing w:after="0" w:line="240" w:lineRule="auto"/>
-              <w:textAlignment w:val="baseline"/>
-              <w:rPr>
-                <w:rFonts w:ascii="Arial" w:eastAsia="Times New Roman" w:hAnsi="Arial" w:cs="Arial"/>
-                <w:color w:val="000000"/>
-                <w:lang w:eastAsia="de-DE"/>
-              </w:rPr>
-            </w:pPr>
-            <w:r>
-              <w:rPr>
-                <w:rFonts w:ascii="Arial" w:eastAsia="Times New Roman" w:hAnsi="Arial" w:cs="Arial"/>
-                <w:color w:val="000000"/>
-                <w:u w:val="single"/>
-                <w:lang w:eastAsia="de-DE"/>
-              </w:rPr>
-              <w:t>Will die Umwelt schonen</w:t>
-            </w:r>
-          </w:p>
-        </w:tc>
-        <w:tc>
-          <w:tcPr>
-            <w:tcW w:w="0" w:type="auto"/>
-            <w:tcBorders>
-              <w:top w:val="single" w:sz="8" w:space="0" w:color="000000"/>
-              <w:left w:val="single" w:sz="8" w:space="0" w:color="000000"/>
-              <w:bottom w:val="single" w:sz="8" w:space="0" w:color="000000"/>
-              <w:right w:val="single" w:sz="8" w:space="0" w:color="000000"/>
-            </w:tcBorders>
-            <w:tcMar>
-              <w:top w:w="100" w:type="dxa"/>
-              <w:left w:w="100" w:type="dxa"/>
-              <w:bottom w:w="100" w:type="dxa"/>
-              <w:right w:w="100" w:type="dxa"/>
-            </w:tcMar>
-            <w:hideMark/>
-          </w:tcPr>
-          <w:p>
-            <w:pPr>
-              <w:spacing w:after="0" w:line="240" w:lineRule="auto"/>
-              <w:rPr>
-                <w:rFonts w:ascii="Times New Roman" w:eastAsia="Times New Roman" w:hAnsi="Times New Roman" w:cs="Times New Roman"/>
-                <w:sz w:val="24"/>
-                <w:szCs w:val="24"/>
-                <w:lang w:eastAsia="de-DE"/>
-              </w:rPr>
-            </w:pPr>
-            <w:r>
-              <w:rPr>
-                <w:rFonts w:ascii="Arial" w:eastAsia="Times New Roman" w:hAnsi="Arial" w:cs="Arial"/>
-                <w:color w:val="000000"/>
-                <w:u w:val="single"/>
-                <w:lang w:eastAsia="de-DE"/>
-              </w:rPr>
-              <w:t xml:space="preserve">Hoch - sehr </w:t>
-            </w:r>
-            <w:proofErr w:type="gramStart"/>
-            <w:r>
-              <w:rPr>
-                <w:rFonts w:ascii="Arial" w:eastAsia="Times New Roman" w:hAnsi="Arial" w:cs="Arial"/>
-                <w:color w:val="000000"/>
-                <w:u w:val="single"/>
-                <w:lang w:eastAsia="de-DE"/>
-              </w:rPr>
-              <w:t>Hoch</w:t>
-            </w:r>
-            <w:proofErr w:type="gramEnd"/>
-          </w:p>
-        </w:tc>
-        <w:tc>
-          <w:tcPr>
-            <w:tcW w:w="0" w:type="auto"/>
-            <w:tcBorders>
-              <w:top w:val="single" w:sz="8" w:space="0" w:color="000000"/>
-              <w:left w:val="single" w:sz="8" w:space="0" w:color="000000"/>
-              <w:bottom w:val="single" w:sz="8" w:space="0" w:color="000000"/>
-              <w:right w:val="single" w:sz="8" w:space="0" w:color="000000"/>
-            </w:tcBorders>
-            <w:tcMar>
-              <w:top w:w="100" w:type="dxa"/>
-              <w:left w:w="100" w:type="dxa"/>
-              <w:bottom w:w="100" w:type="dxa"/>
-              <w:right w:w="100" w:type="dxa"/>
-            </w:tcMar>
-            <w:hideMark/>
-          </w:tcPr>
-          <w:p>
-            <w:pPr>
-              <w:spacing w:after="0" w:line="240" w:lineRule="auto"/>
-              <w:rPr>
-                <w:rFonts w:ascii="Times New Roman" w:eastAsia="Times New Roman" w:hAnsi="Times New Roman" w:cs="Times New Roman"/>
-                <w:sz w:val="24"/>
-                <w:szCs w:val="24"/>
-                <w:lang w:eastAsia="de-DE"/>
-              </w:rPr>
-            </w:pPr>
-            <w:r>
-              <w:rPr>
-                <w:rFonts w:ascii="Arial" w:eastAsia="Times New Roman" w:hAnsi="Arial" w:cs="Arial"/>
-                <w:color w:val="000000"/>
-                <w:u w:val="single"/>
-                <w:lang w:eastAsia="de-DE"/>
-              </w:rPr>
-              <w:t>extern</w:t>
+          </w:p>
+        </w:tc>
+        <w:tc>
+          <w:tcPr>
+            <w:tcW w:w="0" w:type="auto"/>
+            <w:tcBorders>
+              <w:top w:val="single" w:sz="8" w:space="0" w:color="000000"/>
+              <w:left w:val="single" w:sz="8" w:space="0" w:color="000000"/>
+              <w:bottom w:val="single" w:sz="8" w:space="0" w:color="000000"/>
+              <w:right w:val="single" w:sz="8" w:space="0" w:color="000000"/>
+            </w:tcBorders>
+            <w:tcMar>
+              <w:top w:w="100" w:type="dxa"/>
+              <w:left w:w="100" w:type="dxa"/>
+              <w:bottom w:w="100" w:type="dxa"/>
+              <w:right w:w="100" w:type="dxa"/>
+            </w:tcMar>
+            <w:hideMark/>
+          </w:tcPr>
+          <w:p>
+            <w:pPr>
+              <w:spacing w:after="0" w:line="240" w:lineRule="auto"/>
+              <w:rPr>
+                <w:rFonts w:ascii="Times New Roman" w:eastAsia="Times New Roman" w:hAnsi="Times New Roman" w:cs="Times New Roman"/>
+                <w:sz w:val="24"/>
+                <w:szCs w:val="24"/>
+                <w:lang w:eastAsia="de-DE"/>
+              </w:rPr>
+            </w:pPr>
+            <w:r>
+              <w:rPr>
+                <w:rFonts w:ascii="Arial" w:eastAsia="Times New Roman" w:hAnsi="Arial" w:cs="Arial"/>
+                <w:color w:val="000000"/>
+                <w:lang w:eastAsia="de-DE"/>
+              </w:rPr>
+              <w:t>Anteil</w:t>
+            </w:r>
+          </w:p>
+        </w:tc>
+        <w:tc>
+          <w:tcPr>
+            <w:tcW w:w="0" w:type="auto"/>
+            <w:tcBorders>
+              <w:top w:val="single" w:sz="8" w:space="0" w:color="000000"/>
+              <w:left w:val="single" w:sz="8" w:space="0" w:color="000000"/>
+              <w:bottom w:val="single" w:sz="8" w:space="0" w:color="000000"/>
+              <w:right w:val="single" w:sz="8" w:space="0" w:color="000000"/>
+            </w:tcBorders>
+            <w:tcMar>
+              <w:top w:w="100" w:type="dxa"/>
+              <w:left w:w="100" w:type="dxa"/>
+              <w:bottom w:w="100" w:type="dxa"/>
+              <w:right w:w="100" w:type="dxa"/>
+            </w:tcMar>
+            <w:hideMark/>
+          </w:tcPr>
+          <w:p>
+            <w:pPr>
+              <w:spacing w:after="0" w:line="240" w:lineRule="auto"/>
+              <w:rPr>
+                <w:rFonts w:ascii="Times New Roman" w:eastAsia="Times New Roman" w:hAnsi="Times New Roman" w:cs="Times New Roman"/>
+                <w:sz w:val="24"/>
+                <w:szCs w:val="24"/>
+                <w:lang w:eastAsia="de-DE"/>
+              </w:rPr>
+            </w:pPr>
+            <w:r>
+              <w:rPr>
+                <w:rFonts w:ascii="Arial" w:eastAsia="Times New Roman" w:hAnsi="Arial" w:cs="Arial"/>
+                <w:color w:val="000000"/>
+                <w:lang w:eastAsia="de-DE"/>
+              </w:rPr>
+              <w:t>Produktverkauf und Produktinformationen</w:t>
             </w:r>
           </w:p>
         </w:tc>
@@ -959,181 +550,79 @@
                 <w:lang w:eastAsia="de-DE"/>
               </w:rPr>
             </w:pPr>
-            <w:r>
-              <w:rPr>
-                <w:rFonts w:ascii="Arial" w:eastAsia="Times New Roman" w:hAnsi="Arial" w:cs="Arial"/>
-                <w:color w:val="000000"/>
-                <w:u w:val="single"/>
-                <w:lang w:eastAsia="de-DE"/>
-              </w:rPr>
-              <w:t>Umweltschutz</w:t>
-            </w:r>
-          </w:p>
-        </w:tc>
-        <w:tc>
-          <w:tcPr>
-            <w:tcW w:w="0" w:type="auto"/>
-            <w:tcBorders>
-              <w:top w:val="single" w:sz="8" w:space="0" w:color="000000"/>
-              <w:left w:val="single" w:sz="8" w:space="0" w:color="000000"/>
-              <w:bottom w:val="single" w:sz="8" w:space="0" w:color="000000"/>
-              <w:right w:val="single" w:sz="8" w:space="0" w:color="000000"/>
-            </w:tcBorders>
-            <w:tcMar>
-              <w:top w:w="100" w:type="dxa"/>
-              <w:left w:w="100" w:type="dxa"/>
-              <w:bottom w:w="100" w:type="dxa"/>
-              <w:right w:w="100" w:type="dxa"/>
-            </w:tcMar>
-            <w:hideMark/>
-          </w:tcPr>
-          <w:p>
-            <w:pPr>
-              <w:spacing w:after="0" w:line="240" w:lineRule="auto"/>
-              <w:rPr>
-                <w:rFonts w:ascii="Times New Roman" w:eastAsia="Times New Roman" w:hAnsi="Times New Roman" w:cs="Times New Roman"/>
-                <w:sz w:val="24"/>
-                <w:szCs w:val="24"/>
-                <w:lang w:eastAsia="de-DE"/>
-              </w:rPr>
-            </w:pPr>
-            <w:r>
-              <w:rPr>
-                <w:rFonts w:ascii="Arial" w:eastAsia="Times New Roman" w:hAnsi="Arial" w:cs="Arial"/>
-                <w:color w:val="000000"/>
-                <w:u w:val="single"/>
-                <w:lang w:eastAsia="de-DE"/>
-              </w:rPr>
-              <w:t>Interesse</w:t>
-            </w:r>
-          </w:p>
-        </w:tc>
-        <w:tc>
-          <w:tcPr>
-            <w:tcW w:w="0" w:type="auto"/>
-            <w:tcBorders>
-              <w:top w:val="single" w:sz="8" w:space="0" w:color="000000"/>
-              <w:left w:val="single" w:sz="8" w:space="0" w:color="000000"/>
-              <w:bottom w:val="single" w:sz="8" w:space="0" w:color="000000"/>
-              <w:right w:val="single" w:sz="8" w:space="0" w:color="000000"/>
-            </w:tcBorders>
-            <w:tcMar>
-              <w:top w:w="100" w:type="dxa"/>
-              <w:left w:w="100" w:type="dxa"/>
-              <w:bottom w:w="100" w:type="dxa"/>
-              <w:right w:w="100" w:type="dxa"/>
-            </w:tcMar>
-            <w:hideMark/>
-          </w:tcPr>
-          <w:p>
-            <w:pPr>
-              <w:numPr>
-                <w:ilvl w:val="0"/>
-                <w:numId w:val="3"/>
-              </w:numPr>
-              <w:spacing w:after="0" w:line="240" w:lineRule="auto"/>
-              <w:textAlignment w:val="baseline"/>
-              <w:rPr>
-                <w:rFonts w:ascii="Arial" w:eastAsia="Times New Roman" w:hAnsi="Arial" w:cs="Arial"/>
-                <w:color w:val="000000"/>
-                <w:lang w:eastAsia="de-DE"/>
-              </w:rPr>
-            </w:pPr>
-            <w:r>
-              <w:rPr>
-                <w:rFonts w:ascii="Arial" w:eastAsia="Times New Roman" w:hAnsi="Arial" w:cs="Arial"/>
-                <w:color w:val="000000"/>
-                <w:u w:val="single"/>
-                <w:lang w:eastAsia="de-DE"/>
-              </w:rPr>
-              <w:t>umweltschonend</w:t>
-            </w:r>
-          </w:p>
-        </w:tc>
-        <w:tc>
-          <w:tcPr>
-            <w:tcW w:w="0" w:type="auto"/>
-            <w:tcBorders>
-              <w:top w:val="single" w:sz="8" w:space="0" w:color="000000"/>
-              <w:left w:val="single" w:sz="8" w:space="0" w:color="000000"/>
-              <w:bottom w:val="single" w:sz="8" w:space="0" w:color="000000"/>
-              <w:right w:val="single" w:sz="8" w:space="0" w:color="000000"/>
-            </w:tcBorders>
-            <w:tcMar>
-              <w:top w:w="100" w:type="dxa"/>
-              <w:left w:w="100" w:type="dxa"/>
-              <w:bottom w:w="100" w:type="dxa"/>
-              <w:right w:w="100" w:type="dxa"/>
-            </w:tcMar>
-            <w:hideMark/>
-          </w:tcPr>
-          <w:p>
-            <w:pPr>
-              <w:spacing w:after="0" w:line="240" w:lineRule="auto"/>
-              <w:rPr>
-                <w:rFonts w:ascii="Times New Roman" w:eastAsia="Times New Roman" w:hAnsi="Times New Roman" w:cs="Times New Roman"/>
-                <w:sz w:val="24"/>
-                <w:szCs w:val="24"/>
-                <w:lang w:eastAsia="de-DE"/>
-              </w:rPr>
-            </w:pPr>
-            <w:r>
-              <w:rPr>
-                <w:rFonts w:ascii="Arial" w:eastAsia="Times New Roman" w:hAnsi="Arial" w:cs="Arial"/>
-                <w:color w:val="000000"/>
-                <w:u w:val="single"/>
-                <w:lang w:eastAsia="de-DE"/>
-              </w:rPr>
-              <w:t xml:space="preserve">sehr </w:t>
-            </w:r>
-            <w:proofErr w:type="gramStart"/>
-            <w:r>
-              <w:rPr>
-                <w:rFonts w:ascii="Arial" w:eastAsia="Times New Roman" w:hAnsi="Arial" w:cs="Arial"/>
-                <w:color w:val="000000"/>
-                <w:u w:val="single"/>
-                <w:lang w:eastAsia="de-DE"/>
-              </w:rPr>
-              <w:t>Hoch</w:t>
-            </w:r>
-            <w:proofErr w:type="gramEnd"/>
-          </w:p>
-        </w:tc>
-        <w:tc>
-          <w:tcPr>
-            <w:tcW w:w="0" w:type="auto"/>
-            <w:tcBorders>
-              <w:top w:val="single" w:sz="8" w:space="0" w:color="000000"/>
-              <w:left w:val="single" w:sz="8" w:space="0" w:color="000000"/>
-              <w:bottom w:val="single" w:sz="8" w:space="0" w:color="000000"/>
-              <w:right w:val="single" w:sz="8" w:space="0" w:color="000000"/>
-            </w:tcBorders>
-            <w:tcMar>
-              <w:top w:w="100" w:type="dxa"/>
-              <w:left w:w="100" w:type="dxa"/>
-              <w:bottom w:w="100" w:type="dxa"/>
-              <w:right w:w="100" w:type="dxa"/>
-            </w:tcMar>
-            <w:hideMark/>
-          </w:tcPr>
-          <w:p>
-            <w:pPr>
-              <w:spacing w:after="0" w:line="240" w:lineRule="auto"/>
-              <w:rPr>
-                <w:rFonts w:ascii="Times New Roman" w:eastAsia="Times New Roman" w:hAnsi="Times New Roman" w:cs="Times New Roman"/>
-                <w:sz w:val="24"/>
-                <w:szCs w:val="24"/>
-                <w:lang w:eastAsia="de-DE"/>
-              </w:rPr>
-            </w:pPr>
-            <w:r>
-              <w:rPr>
-                <w:rFonts w:ascii="Arial" w:eastAsia="Times New Roman" w:hAnsi="Arial" w:cs="Arial"/>
-                <w:color w:val="000000"/>
-                <w:u w:val="single"/>
-                <w:lang w:eastAsia="de-DE"/>
-              </w:rPr>
-              <w:t>extern</w:t>
+          </w:p>
+        </w:tc>
+        <w:tc>
+          <w:tcPr>
+            <w:tcW w:w="0" w:type="auto"/>
+            <w:tcBorders>
+              <w:top w:val="single" w:sz="8" w:space="0" w:color="000000"/>
+              <w:left w:val="single" w:sz="8" w:space="0" w:color="000000"/>
+              <w:bottom w:val="single" w:sz="8" w:space="0" w:color="000000"/>
+              <w:right w:val="single" w:sz="8" w:space="0" w:color="000000"/>
+            </w:tcBorders>
+            <w:tcMar>
+              <w:top w:w="100" w:type="dxa"/>
+              <w:left w:w="100" w:type="dxa"/>
+              <w:bottom w:w="100" w:type="dxa"/>
+              <w:right w:w="100" w:type="dxa"/>
+            </w:tcMar>
+            <w:hideMark/>
+          </w:tcPr>
+          <w:p>
+            <w:pPr>
+              <w:spacing w:after="0" w:line="240" w:lineRule="auto"/>
+              <w:rPr>
+                <w:rFonts w:ascii="Times New Roman" w:eastAsia="Times New Roman" w:hAnsi="Times New Roman" w:cs="Times New Roman"/>
+                <w:sz w:val="24"/>
+                <w:szCs w:val="24"/>
+                <w:lang w:eastAsia="de-DE"/>
+              </w:rPr>
+            </w:pPr>
+            <w:r>
+              <w:rPr>
+                <w:rFonts w:ascii="Arial" w:eastAsia="Times New Roman" w:hAnsi="Arial" w:cs="Arial"/>
+                <w:color w:val="000000"/>
+                <w:lang w:eastAsia="de-DE"/>
+              </w:rPr>
+              <w:t>Anrecht</w:t>
+            </w:r>
+          </w:p>
+        </w:tc>
+        <w:tc>
+          <w:tcPr>
+            <w:tcW w:w="0" w:type="auto"/>
+            <w:tcBorders>
+              <w:top w:val="single" w:sz="8" w:space="0" w:color="000000"/>
+              <w:left w:val="single" w:sz="8" w:space="0" w:color="000000"/>
+              <w:bottom w:val="single" w:sz="8" w:space="0" w:color="000000"/>
+              <w:right w:val="single" w:sz="8" w:space="0" w:color="000000"/>
+            </w:tcBorders>
+            <w:tcMar>
+              <w:top w:w="100" w:type="dxa"/>
+              <w:left w:w="100" w:type="dxa"/>
+              <w:bottom w:w="100" w:type="dxa"/>
+              <w:right w:w="100" w:type="dxa"/>
+            </w:tcMar>
+            <w:hideMark/>
+          </w:tcPr>
+          <w:p>
+            <w:pPr>
+              <w:spacing w:after="0" w:line="240" w:lineRule="auto"/>
+              <w:rPr>
+                <w:rFonts w:ascii="Times New Roman" w:eastAsia="Times New Roman" w:hAnsi="Times New Roman" w:cs="Times New Roman"/>
+                <w:sz w:val="24"/>
+                <w:szCs w:val="24"/>
+                <w:lang w:eastAsia="de-DE"/>
+              </w:rPr>
+            </w:pPr>
+            <w:r>
+              <w:rPr>
+                <w:rFonts w:ascii="Arial" w:eastAsia="Times New Roman" w:hAnsi="Arial" w:cs="Arial"/>
+                <w:color w:val="000000"/>
+                <w:lang w:eastAsia="de-DE"/>
+              </w:rPr>
+              <w:t>Keine Kundendaten weitergeben</w:t>
             </w:r>
           </w:p>
         </w:tc>
@@ -1170,45 +659,43 @@
               <w:rPr>
                 <w:rFonts w:ascii="Arial" w:eastAsia="Times New Roman" w:hAnsi="Arial" w:cs="Arial"/>
                 <w:color w:val="000000"/>
-                <w:u w:val="single"/>
-                <w:lang w:eastAsia="de-DE"/>
-              </w:rPr>
-              <w:t>Artenschutz</w:t>
-            </w:r>
-          </w:p>
-        </w:tc>
-        <w:tc>
-          <w:tcPr>
-            <w:tcW w:w="0" w:type="auto"/>
-            <w:tcBorders>
-              <w:top w:val="single" w:sz="8" w:space="0" w:color="000000"/>
-              <w:left w:val="single" w:sz="8" w:space="0" w:color="000000"/>
-              <w:bottom w:val="single" w:sz="8" w:space="0" w:color="000000"/>
-              <w:right w:val="single" w:sz="8" w:space="0" w:color="000000"/>
-            </w:tcBorders>
-            <w:tcMar>
-              <w:top w:w="100" w:type="dxa"/>
-              <w:left w:w="100" w:type="dxa"/>
-              <w:bottom w:w="100" w:type="dxa"/>
-              <w:right w:w="100" w:type="dxa"/>
-            </w:tcMar>
-            <w:hideMark/>
-          </w:tcPr>
-          <w:p>
-            <w:pPr>
-              <w:spacing w:after="0" w:line="240" w:lineRule="auto"/>
-              <w:rPr>
-                <w:rFonts w:ascii="Times New Roman" w:eastAsia="Times New Roman" w:hAnsi="Times New Roman" w:cs="Times New Roman"/>
-                <w:sz w:val="24"/>
-                <w:szCs w:val="24"/>
-                <w:lang w:eastAsia="de-DE"/>
-              </w:rPr>
-            </w:pPr>
-            <w:r>
-              <w:rPr>
-                <w:rFonts w:ascii="Arial" w:eastAsia="Times New Roman" w:hAnsi="Arial" w:cs="Arial"/>
-                <w:color w:val="000000"/>
-                <w:u w:val="single"/>
+                <w:lang w:eastAsia="de-DE"/>
+              </w:rPr>
+              <w:t>Käufer</w:t>
+            </w:r>
+          </w:p>
+        </w:tc>
+        <w:tc>
+          <w:tcPr>
+            <w:tcW w:w="0" w:type="auto"/>
+            <w:tcBorders>
+              <w:top w:val="single" w:sz="8" w:space="0" w:color="000000"/>
+              <w:left w:val="single" w:sz="8" w:space="0" w:color="000000"/>
+              <w:bottom w:val="single" w:sz="8" w:space="0" w:color="000000"/>
+              <w:right w:val="single" w:sz="8" w:space="0" w:color="000000"/>
+            </w:tcBorders>
+            <w:tcMar>
+              <w:top w:w="100" w:type="dxa"/>
+              <w:left w:w="100" w:type="dxa"/>
+              <w:bottom w:w="100" w:type="dxa"/>
+              <w:right w:w="100" w:type="dxa"/>
+            </w:tcMar>
+            <w:hideMark/>
+          </w:tcPr>
+          <w:p>
+            <w:pPr>
+              <w:spacing w:after="0" w:line="240" w:lineRule="auto"/>
+              <w:rPr>
+                <w:rFonts w:ascii="Times New Roman" w:eastAsia="Times New Roman" w:hAnsi="Times New Roman" w:cs="Times New Roman"/>
+                <w:sz w:val="24"/>
+                <w:szCs w:val="24"/>
+                <w:lang w:eastAsia="de-DE"/>
+              </w:rPr>
+            </w:pPr>
+            <w:r>
+              <w:rPr>
+                <w:rFonts w:ascii="Arial" w:eastAsia="Times New Roman" w:hAnsi="Arial" w:cs="Arial"/>
+                <w:color w:val="000000"/>
                 <w:lang w:eastAsia="de-DE"/>
               </w:rPr>
               <w:t>Interesse</w:t>
@@ -1234,137 +721,39 @@
           </w:tcPr>
           <w:p>
             <w:pPr>
-              <w:numPr>
-                <w:ilvl w:val="0"/>
-                <w:numId w:val="4"/>
-              </w:numPr>
-              <w:spacing w:after="0" w:line="240" w:lineRule="auto"/>
-              <w:textAlignment w:val="baseline"/>
-              <w:rPr>
-                <w:rFonts w:ascii="Arial" w:eastAsia="Times New Roman" w:hAnsi="Arial" w:cs="Arial"/>
-                <w:color w:val="000000"/>
-                <w:lang w:eastAsia="de-DE"/>
-              </w:rPr>
-            </w:pPr>
-            <w:r>
-              <w:rPr>
-                <w:rFonts w:ascii="Arial" w:eastAsia="Times New Roman" w:hAnsi="Arial" w:cs="Arial"/>
-                <w:color w:val="000000"/>
-                <w:u w:val="single"/>
-                <w:lang w:eastAsia="de-DE"/>
-              </w:rPr>
-              <w:t>gegen Überfischung (Beispiel)</w:t>
-            </w:r>
-          </w:p>
-          <w:p>
-            <w:pPr>
-              <w:numPr>
-                <w:ilvl w:val="0"/>
-                <w:numId w:val="4"/>
-              </w:numPr>
-              <w:spacing w:after="0" w:line="240" w:lineRule="auto"/>
-              <w:textAlignment w:val="baseline"/>
-              <w:rPr>
-                <w:rFonts w:ascii="Arial" w:eastAsia="Times New Roman" w:hAnsi="Arial" w:cs="Arial"/>
-                <w:color w:val="000000"/>
-                <w:lang w:eastAsia="de-DE"/>
-              </w:rPr>
-            </w:pPr>
-            <w:r>
-              <w:rPr>
-                <w:rFonts w:ascii="Arial" w:eastAsia="Times New Roman" w:hAnsi="Arial" w:cs="Arial"/>
-                <w:color w:val="000000"/>
-                <w:u w:val="single"/>
-                <w:lang w:eastAsia="de-DE"/>
-              </w:rPr>
-              <w:t>Lebensräume schaffen</w:t>
-            </w:r>
-          </w:p>
-        </w:tc>
-        <w:tc>
-          <w:tcPr>
-            <w:tcW w:w="0" w:type="auto"/>
-            <w:tcBorders>
-              <w:top w:val="single" w:sz="8" w:space="0" w:color="000000"/>
-              <w:left w:val="single" w:sz="8" w:space="0" w:color="000000"/>
-              <w:bottom w:val="single" w:sz="8" w:space="0" w:color="000000"/>
-              <w:right w:val="single" w:sz="8" w:space="0" w:color="000000"/>
-            </w:tcBorders>
-            <w:tcMar>
-              <w:top w:w="100" w:type="dxa"/>
-              <w:left w:w="100" w:type="dxa"/>
-              <w:bottom w:w="100" w:type="dxa"/>
-              <w:right w:w="100" w:type="dxa"/>
-            </w:tcMar>
-            <w:hideMark/>
-          </w:tcPr>
-          <w:p>
-            <w:pPr>
-              <w:spacing w:after="0" w:line="240" w:lineRule="auto"/>
-              <w:rPr>
-                <w:rFonts w:ascii="Times New Roman" w:eastAsia="Times New Roman" w:hAnsi="Times New Roman" w:cs="Times New Roman"/>
-                <w:sz w:val="24"/>
-                <w:szCs w:val="24"/>
-                <w:lang w:eastAsia="de-DE"/>
-              </w:rPr>
-            </w:pPr>
-            <w:r>
-              <w:rPr>
-                <w:rFonts w:ascii="Arial" w:eastAsia="Times New Roman" w:hAnsi="Arial" w:cs="Arial"/>
-                <w:color w:val="000000"/>
-                <w:u w:val="single"/>
-                <w:lang w:eastAsia="de-DE"/>
-              </w:rPr>
-              <w:t xml:space="preserve">sehr </w:t>
-            </w:r>
-            <w:proofErr w:type="gramStart"/>
-            <w:r>
-              <w:rPr>
-                <w:rFonts w:ascii="Arial" w:eastAsia="Times New Roman" w:hAnsi="Arial" w:cs="Arial"/>
-                <w:color w:val="000000"/>
-                <w:u w:val="single"/>
-                <w:lang w:eastAsia="de-DE"/>
-              </w:rPr>
-              <w:t>Hoch</w:t>
-            </w:r>
-            <w:proofErr w:type="gramEnd"/>
-          </w:p>
-        </w:tc>
-        <w:tc>
-          <w:tcPr>
-            <w:tcW w:w="0" w:type="auto"/>
-            <w:tcBorders>
-              <w:top w:val="single" w:sz="8" w:space="0" w:color="000000"/>
-              <w:left w:val="single" w:sz="8" w:space="0" w:color="000000"/>
-              <w:bottom w:val="single" w:sz="8" w:space="0" w:color="000000"/>
-              <w:right w:val="single" w:sz="8" w:space="0" w:color="000000"/>
-            </w:tcBorders>
-            <w:tcMar>
-              <w:top w:w="100" w:type="dxa"/>
-              <w:left w:w="100" w:type="dxa"/>
-              <w:bottom w:w="100" w:type="dxa"/>
-              <w:right w:w="100" w:type="dxa"/>
-            </w:tcMar>
-            <w:hideMark/>
-          </w:tcPr>
-          <w:p>
-            <w:pPr>
-              <w:spacing w:after="0" w:line="240" w:lineRule="auto"/>
-              <w:rPr>
-                <w:rFonts w:ascii="Times New Roman" w:eastAsia="Times New Roman" w:hAnsi="Times New Roman" w:cs="Times New Roman"/>
-                <w:sz w:val="24"/>
-                <w:szCs w:val="24"/>
-                <w:lang w:eastAsia="de-DE"/>
-              </w:rPr>
-            </w:pPr>
-            <w:r>
-              <w:rPr>
-                <w:rFonts w:ascii="Arial" w:eastAsia="Times New Roman" w:hAnsi="Arial" w:cs="Arial"/>
-                <w:color w:val="000000"/>
-                <w:u w:val="single"/>
-                <w:lang w:eastAsia="de-DE"/>
-              </w:rPr>
-              <w:t>extern</w:t>
+              <w:spacing w:after="0" w:line="240" w:lineRule="auto"/>
+              <w:rPr>
+                <w:rFonts w:ascii="Times New Roman" w:eastAsia="Times New Roman" w:hAnsi="Times New Roman" w:cs="Times New Roman"/>
+                <w:sz w:val="24"/>
+                <w:szCs w:val="24"/>
+                <w:lang w:eastAsia="de-DE"/>
+              </w:rPr>
+            </w:pPr>
+            <w:r>
+              <w:rPr>
+                <w:rFonts w:ascii="Arial" w:eastAsia="Times New Roman" w:hAnsi="Arial" w:cs="Arial"/>
+                <w:color w:val="000000"/>
+                <w:lang w:eastAsia="de-DE"/>
+              </w:rPr>
+              <w:t>Sein Kaufverhalten (</w:t>
+            </w:r>
+            <w:proofErr w:type="spellStart"/>
+            <w:r>
+              <w:rPr>
+                <w:rFonts w:ascii="Arial" w:eastAsia="Times New Roman" w:hAnsi="Arial" w:cs="Arial"/>
+                <w:color w:val="000000"/>
+                <w:lang w:eastAsia="de-DE"/>
+              </w:rPr>
+              <w:t>Behavior</w:t>
+            </w:r>
+            <w:proofErr w:type="spellEnd"/>
+            <w:r>
+              <w:rPr>
+                <w:rFonts w:ascii="Arial" w:eastAsia="Times New Roman" w:hAnsi="Arial" w:cs="Arial"/>
+                <w:color w:val="000000"/>
+                <w:lang w:eastAsia="de-DE"/>
+              </w:rPr>
+              <w:t xml:space="preserve"> Change) zu verbessern und möchte in für ihn wichtige Bereiche der Umwelt investieren.</w:t>
             </w:r>
           </w:p>
         </w:tc>
@@ -1397,181 +786,79 @@
                 <w:lang w:eastAsia="de-DE"/>
               </w:rPr>
             </w:pPr>
-            <w:r>
-              <w:rPr>
-                <w:rFonts w:ascii="Arial" w:eastAsia="Times New Roman" w:hAnsi="Arial" w:cs="Arial"/>
-                <w:color w:val="000000"/>
-                <w:u w:val="single"/>
-                <w:lang w:eastAsia="de-DE"/>
-              </w:rPr>
-              <w:t>Spendenprojekte</w:t>
-            </w:r>
-          </w:p>
-        </w:tc>
-        <w:tc>
-          <w:tcPr>
-            <w:tcW w:w="0" w:type="auto"/>
-            <w:tcBorders>
-              <w:top w:val="single" w:sz="8" w:space="0" w:color="000000"/>
-              <w:left w:val="single" w:sz="8" w:space="0" w:color="000000"/>
-              <w:bottom w:val="single" w:sz="8" w:space="0" w:color="000000"/>
-              <w:right w:val="single" w:sz="8" w:space="0" w:color="000000"/>
-            </w:tcBorders>
-            <w:tcMar>
-              <w:top w:w="100" w:type="dxa"/>
-              <w:left w:w="100" w:type="dxa"/>
-              <w:bottom w:w="100" w:type="dxa"/>
-              <w:right w:w="100" w:type="dxa"/>
-            </w:tcMar>
-            <w:hideMark/>
-          </w:tcPr>
-          <w:p>
-            <w:pPr>
-              <w:spacing w:after="0" w:line="240" w:lineRule="auto"/>
-              <w:rPr>
-                <w:rFonts w:ascii="Times New Roman" w:eastAsia="Times New Roman" w:hAnsi="Times New Roman" w:cs="Times New Roman"/>
-                <w:sz w:val="24"/>
-                <w:szCs w:val="24"/>
-                <w:lang w:eastAsia="de-DE"/>
-              </w:rPr>
-            </w:pPr>
-            <w:r>
-              <w:rPr>
-                <w:rFonts w:ascii="Arial" w:eastAsia="Times New Roman" w:hAnsi="Arial" w:cs="Arial"/>
-                <w:color w:val="000000"/>
-                <w:u w:val="single"/>
-                <w:lang w:eastAsia="de-DE"/>
-              </w:rPr>
-              <w:t>Interesse</w:t>
-            </w:r>
-          </w:p>
-        </w:tc>
-        <w:tc>
-          <w:tcPr>
-            <w:tcW w:w="0" w:type="auto"/>
-            <w:tcBorders>
-              <w:top w:val="single" w:sz="8" w:space="0" w:color="000000"/>
-              <w:left w:val="single" w:sz="8" w:space="0" w:color="000000"/>
-              <w:bottom w:val="single" w:sz="8" w:space="0" w:color="000000"/>
-              <w:right w:val="single" w:sz="8" w:space="0" w:color="000000"/>
-            </w:tcBorders>
-            <w:tcMar>
-              <w:top w:w="100" w:type="dxa"/>
-              <w:left w:w="100" w:type="dxa"/>
-              <w:bottom w:w="100" w:type="dxa"/>
-              <w:right w:w="100" w:type="dxa"/>
-            </w:tcMar>
-            <w:hideMark/>
-          </w:tcPr>
-          <w:p>
-            <w:pPr>
-              <w:numPr>
-                <w:ilvl w:val="0"/>
-                <w:numId w:val="5"/>
-              </w:numPr>
-              <w:spacing w:after="0" w:line="240" w:lineRule="auto"/>
-              <w:textAlignment w:val="baseline"/>
-              <w:rPr>
-                <w:rFonts w:ascii="Arial" w:eastAsia="Times New Roman" w:hAnsi="Arial" w:cs="Arial"/>
-                <w:color w:val="000000"/>
-                <w:lang w:eastAsia="de-DE"/>
-              </w:rPr>
-            </w:pPr>
-            <w:r>
-              <w:rPr>
-                <w:rFonts w:ascii="Arial" w:eastAsia="Times New Roman" w:hAnsi="Arial" w:cs="Arial"/>
-                <w:color w:val="000000"/>
-                <w:u w:val="single"/>
-                <w:lang w:eastAsia="de-DE"/>
-              </w:rPr>
-              <w:t>Erleichterung an Spenden zu kommen</w:t>
-            </w:r>
-          </w:p>
-        </w:tc>
-        <w:tc>
-          <w:tcPr>
-            <w:tcW w:w="0" w:type="auto"/>
-            <w:tcBorders>
-              <w:top w:val="single" w:sz="8" w:space="0" w:color="000000"/>
-              <w:left w:val="single" w:sz="8" w:space="0" w:color="000000"/>
-              <w:bottom w:val="single" w:sz="8" w:space="0" w:color="000000"/>
-              <w:right w:val="single" w:sz="8" w:space="0" w:color="000000"/>
-            </w:tcBorders>
-            <w:tcMar>
-              <w:top w:w="100" w:type="dxa"/>
-              <w:left w:w="100" w:type="dxa"/>
-              <w:bottom w:w="100" w:type="dxa"/>
-              <w:right w:w="100" w:type="dxa"/>
-            </w:tcMar>
-            <w:hideMark/>
-          </w:tcPr>
-          <w:p>
-            <w:pPr>
-              <w:spacing w:after="0" w:line="240" w:lineRule="auto"/>
-              <w:rPr>
-                <w:rFonts w:ascii="Times New Roman" w:eastAsia="Times New Roman" w:hAnsi="Times New Roman" w:cs="Times New Roman"/>
-                <w:sz w:val="24"/>
-                <w:szCs w:val="24"/>
-                <w:lang w:eastAsia="de-DE"/>
-              </w:rPr>
-            </w:pPr>
-            <w:r>
-              <w:rPr>
-                <w:rFonts w:ascii="Arial" w:eastAsia="Times New Roman" w:hAnsi="Arial" w:cs="Arial"/>
-                <w:color w:val="000000"/>
-                <w:u w:val="single"/>
-                <w:lang w:eastAsia="de-DE"/>
-              </w:rPr>
-              <w:t xml:space="preserve">sehr </w:t>
-            </w:r>
-            <w:proofErr w:type="gramStart"/>
-            <w:r>
-              <w:rPr>
-                <w:rFonts w:ascii="Arial" w:eastAsia="Times New Roman" w:hAnsi="Arial" w:cs="Arial"/>
-                <w:color w:val="000000"/>
-                <w:u w:val="single"/>
-                <w:lang w:eastAsia="de-DE"/>
-              </w:rPr>
-              <w:t>Hoch</w:t>
-            </w:r>
-            <w:proofErr w:type="gramEnd"/>
-          </w:p>
-        </w:tc>
-        <w:tc>
-          <w:tcPr>
-            <w:tcW w:w="0" w:type="auto"/>
-            <w:tcBorders>
-              <w:top w:val="single" w:sz="8" w:space="0" w:color="000000"/>
-              <w:left w:val="single" w:sz="8" w:space="0" w:color="000000"/>
-              <w:bottom w:val="single" w:sz="8" w:space="0" w:color="000000"/>
-              <w:right w:val="single" w:sz="8" w:space="0" w:color="000000"/>
-            </w:tcBorders>
-            <w:tcMar>
-              <w:top w:w="100" w:type="dxa"/>
-              <w:left w:w="100" w:type="dxa"/>
-              <w:bottom w:w="100" w:type="dxa"/>
-              <w:right w:w="100" w:type="dxa"/>
-            </w:tcMar>
-            <w:hideMark/>
-          </w:tcPr>
-          <w:p>
-            <w:pPr>
-              <w:spacing w:after="0" w:line="240" w:lineRule="auto"/>
-              <w:rPr>
-                <w:rFonts w:ascii="Times New Roman" w:eastAsia="Times New Roman" w:hAnsi="Times New Roman" w:cs="Times New Roman"/>
-                <w:sz w:val="24"/>
-                <w:szCs w:val="24"/>
-                <w:lang w:eastAsia="de-DE"/>
-              </w:rPr>
-            </w:pPr>
-            <w:r>
-              <w:rPr>
-                <w:rFonts w:ascii="Arial" w:eastAsia="Times New Roman" w:hAnsi="Arial" w:cs="Arial"/>
-                <w:color w:val="000000"/>
-                <w:u w:val="single"/>
-                <w:lang w:eastAsia="de-DE"/>
-              </w:rPr>
-              <w:t>intern</w:t>
+          </w:p>
+        </w:tc>
+        <w:tc>
+          <w:tcPr>
+            <w:tcW w:w="0" w:type="auto"/>
+            <w:tcBorders>
+              <w:top w:val="single" w:sz="8" w:space="0" w:color="000000"/>
+              <w:left w:val="single" w:sz="8" w:space="0" w:color="000000"/>
+              <w:bottom w:val="single" w:sz="8" w:space="0" w:color="000000"/>
+              <w:right w:val="single" w:sz="8" w:space="0" w:color="000000"/>
+            </w:tcBorders>
+            <w:tcMar>
+              <w:top w:w="100" w:type="dxa"/>
+              <w:left w:w="100" w:type="dxa"/>
+              <w:bottom w:w="100" w:type="dxa"/>
+              <w:right w:w="100" w:type="dxa"/>
+            </w:tcMar>
+            <w:hideMark/>
+          </w:tcPr>
+          <w:p>
+            <w:pPr>
+              <w:spacing w:after="0" w:line="240" w:lineRule="auto"/>
+              <w:rPr>
+                <w:rFonts w:ascii="Times New Roman" w:eastAsia="Times New Roman" w:hAnsi="Times New Roman" w:cs="Times New Roman"/>
+                <w:sz w:val="24"/>
+                <w:szCs w:val="24"/>
+                <w:lang w:eastAsia="de-DE"/>
+              </w:rPr>
+            </w:pPr>
+            <w:r>
+              <w:rPr>
+                <w:rFonts w:ascii="Arial" w:eastAsia="Times New Roman" w:hAnsi="Arial" w:cs="Arial"/>
+                <w:color w:val="000000"/>
+                <w:lang w:eastAsia="de-DE"/>
+              </w:rPr>
+              <w:t>Anteil</w:t>
+            </w:r>
+          </w:p>
+        </w:tc>
+        <w:tc>
+          <w:tcPr>
+            <w:tcW w:w="0" w:type="auto"/>
+            <w:tcBorders>
+              <w:top w:val="single" w:sz="8" w:space="0" w:color="000000"/>
+              <w:left w:val="single" w:sz="8" w:space="0" w:color="000000"/>
+              <w:bottom w:val="single" w:sz="8" w:space="0" w:color="000000"/>
+              <w:right w:val="single" w:sz="8" w:space="0" w:color="000000"/>
+            </w:tcBorders>
+            <w:tcMar>
+              <w:top w:w="100" w:type="dxa"/>
+              <w:left w:w="100" w:type="dxa"/>
+              <w:bottom w:w="100" w:type="dxa"/>
+              <w:right w:w="100" w:type="dxa"/>
+            </w:tcMar>
+            <w:hideMark/>
+          </w:tcPr>
+          <w:p>
+            <w:pPr>
+              <w:spacing w:after="0" w:line="240" w:lineRule="auto"/>
+              <w:rPr>
+                <w:rFonts w:ascii="Times New Roman" w:eastAsia="Times New Roman" w:hAnsi="Times New Roman" w:cs="Times New Roman"/>
+                <w:sz w:val="24"/>
+                <w:szCs w:val="24"/>
+                <w:lang w:eastAsia="de-DE"/>
+              </w:rPr>
+            </w:pPr>
+            <w:r>
+              <w:rPr>
+                <w:rFonts w:ascii="Arial" w:eastAsia="Times New Roman" w:hAnsi="Arial" w:cs="Arial"/>
+                <w:color w:val="000000"/>
+                <w:lang w:eastAsia="de-DE"/>
+              </w:rPr>
+              <w:t>Stellt seine Daten zur Verfügung</w:t>
             </w:r>
           </w:p>
         </w:tc>
@@ -1604,11 +891,943 @@
                 <w:lang w:eastAsia="de-DE"/>
               </w:rPr>
             </w:pPr>
-            <w:r>
-              <w:rPr>
-                <w:rFonts w:ascii="Arial" w:eastAsia="Times New Roman" w:hAnsi="Arial" w:cs="Arial"/>
-                <w:color w:val="000000"/>
-                <w:u w:val="single"/>
+          </w:p>
+        </w:tc>
+        <w:tc>
+          <w:tcPr>
+            <w:tcW w:w="0" w:type="auto"/>
+            <w:tcBorders>
+              <w:top w:val="single" w:sz="8" w:space="0" w:color="000000"/>
+              <w:left w:val="single" w:sz="8" w:space="0" w:color="000000"/>
+              <w:bottom w:val="single" w:sz="8" w:space="0" w:color="000000"/>
+              <w:right w:val="single" w:sz="8" w:space="0" w:color="000000"/>
+            </w:tcBorders>
+            <w:tcMar>
+              <w:top w:w="100" w:type="dxa"/>
+              <w:left w:w="100" w:type="dxa"/>
+              <w:bottom w:w="100" w:type="dxa"/>
+              <w:right w:w="100" w:type="dxa"/>
+            </w:tcMar>
+            <w:hideMark/>
+          </w:tcPr>
+          <w:p>
+            <w:pPr>
+              <w:spacing w:after="0" w:line="240" w:lineRule="auto"/>
+              <w:rPr>
+                <w:rFonts w:ascii="Times New Roman" w:eastAsia="Times New Roman" w:hAnsi="Times New Roman" w:cs="Times New Roman"/>
+                <w:sz w:val="24"/>
+                <w:szCs w:val="24"/>
+                <w:lang w:eastAsia="de-DE"/>
+              </w:rPr>
+            </w:pPr>
+            <w:r>
+              <w:rPr>
+                <w:rFonts w:ascii="Arial" w:eastAsia="Times New Roman" w:hAnsi="Arial" w:cs="Arial"/>
+                <w:color w:val="000000"/>
+                <w:lang w:eastAsia="de-DE"/>
+              </w:rPr>
+              <w:t>Anrecht</w:t>
+            </w:r>
+          </w:p>
+        </w:tc>
+        <w:tc>
+          <w:tcPr>
+            <w:tcW w:w="0" w:type="auto"/>
+            <w:tcBorders>
+              <w:top w:val="single" w:sz="8" w:space="0" w:color="000000"/>
+              <w:left w:val="single" w:sz="8" w:space="0" w:color="000000"/>
+              <w:bottom w:val="single" w:sz="8" w:space="0" w:color="000000"/>
+              <w:right w:val="single" w:sz="8" w:space="0" w:color="000000"/>
+            </w:tcBorders>
+            <w:tcMar>
+              <w:top w:w="100" w:type="dxa"/>
+              <w:left w:w="100" w:type="dxa"/>
+              <w:bottom w:w="100" w:type="dxa"/>
+              <w:right w:w="100" w:type="dxa"/>
+            </w:tcMar>
+            <w:hideMark/>
+          </w:tcPr>
+          <w:p>
+            <w:pPr>
+              <w:spacing w:after="0" w:line="240" w:lineRule="auto"/>
+              <w:rPr>
+                <w:rFonts w:ascii="Times New Roman" w:eastAsia="Times New Roman" w:hAnsi="Times New Roman" w:cs="Times New Roman"/>
+                <w:sz w:val="24"/>
+                <w:szCs w:val="24"/>
+                <w:lang w:eastAsia="de-DE"/>
+              </w:rPr>
+            </w:pPr>
+            <w:r>
+              <w:rPr>
+                <w:rFonts w:ascii="Arial" w:eastAsia="Times New Roman" w:hAnsi="Arial" w:cs="Arial"/>
+                <w:color w:val="000000"/>
+                <w:lang w:eastAsia="de-DE"/>
+              </w:rPr>
+              <w:t>Das Daten nicht weitergeben werden</w:t>
+            </w:r>
+          </w:p>
+        </w:tc>
+      </w:tr>
+      <w:tr>
+        <w:tc>
+          <w:tcPr>
+            <w:tcW w:w="0" w:type="auto"/>
+            <w:tcBorders>
+              <w:top w:val="single" w:sz="8" w:space="0" w:color="000000"/>
+              <w:left w:val="single" w:sz="8" w:space="0" w:color="000000"/>
+              <w:bottom w:val="single" w:sz="8" w:space="0" w:color="000000"/>
+              <w:right w:val="single" w:sz="8" w:space="0" w:color="000000"/>
+            </w:tcBorders>
+            <w:tcMar>
+              <w:top w:w="100" w:type="dxa"/>
+              <w:left w:w="100" w:type="dxa"/>
+              <w:bottom w:w="100" w:type="dxa"/>
+              <w:right w:w="100" w:type="dxa"/>
+            </w:tcMar>
+            <w:hideMark/>
+          </w:tcPr>
+          <w:p>
+            <w:pPr>
+              <w:spacing w:after="0" w:line="240" w:lineRule="auto"/>
+              <w:rPr>
+                <w:rFonts w:ascii="Times New Roman" w:eastAsia="Times New Roman" w:hAnsi="Times New Roman" w:cs="Times New Roman"/>
+                <w:sz w:val="24"/>
+                <w:szCs w:val="24"/>
+                <w:lang w:eastAsia="de-DE"/>
+              </w:rPr>
+            </w:pPr>
+            <w:r>
+              <w:rPr>
+                <w:rFonts w:ascii="Arial" w:eastAsia="Times New Roman" w:hAnsi="Arial" w:cs="Arial"/>
+                <w:color w:val="000000"/>
+                <w:lang w:eastAsia="de-DE"/>
+              </w:rPr>
+              <w:t>Organisation für Umweltschutz (</w:t>
+            </w:r>
+            <w:proofErr w:type="spellStart"/>
+            <w:proofErr w:type="gramStart"/>
+            <w:r>
+              <w:rPr>
+                <w:rFonts w:ascii="Arial" w:eastAsia="Times New Roman" w:hAnsi="Arial" w:cs="Arial"/>
+                <w:color w:val="000000"/>
+                <w:lang w:eastAsia="de-DE"/>
+              </w:rPr>
+              <w:t>Bsp.:Greenpeace</w:t>
+            </w:r>
+            <w:proofErr w:type="spellEnd"/>
+            <w:proofErr w:type="gramEnd"/>
+            <w:r>
+              <w:rPr>
+                <w:rFonts w:ascii="Arial" w:eastAsia="Times New Roman" w:hAnsi="Arial" w:cs="Arial"/>
+                <w:color w:val="000000"/>
+                <w:lang w:eastAsia="de-DE"/>
+              </w:rPr>
+              <w:t>)</w:t>
+            </w:r>
+          </w:p>
+        </w:tc>
+        <w:tc>
+          <w:tcPr>
+            <w:tcW w:w="0" w:type="auto"/>
+            <w:tcBorders>
+              <w:top w:val="single" w:sz="8" w:space="0" w:color="000000"/>
+              <w:left w:val="single" w:sz="8" w:space="0" w:color="000000"/>
+              <w:bottom w:val="single" w:sz="8" w:space="0" w:color="000000"/>
+              <w:right w:val="single" w:sz="8" w:space="0" w:color="000000"/>
+            </w:tcBorders>
+            <w:tcMar>
+              <w:top w:w="100" w:type="dxa"/>
+              <w:left w:w="100" w:type="dxa"/>
+              <w:bottom w:w="100" w:type="dxa"/>
+              <w:right w:w="100" w:type="dxa"/>
+            </w:tcMar>
+            <w:hideMark/>
+          </w:tcPr>
+          <w:p>
+            <w:pPr>
+              <w:spacing w:after="0" w:line="240" w:lineRule="auto"/>
+              <w:rPr>
+                <w:rFonts w:ascii="Times New Roman" w:eastAsia="Times New Roman" w:hAnsi="Times New Roman" w:cs="Times New Roman"/>
+                <w:sz w:val="24"/>
+                <w:szCs w:val="24"/>
+                <w:lang w:eastAsia="de-DE"/>
+              </w:rPr>
+            </w:pPr>
+            <w:r>
+              <w:rPr>
+                <w:rFonts w:ascii="Arial" w:eastAsia="Times New Roman" w:hAnsi="Arial" w:cs="Arial"/>
+                <w:color w:val="000000"/>
+                <w:lang w:eastAsia="de-DE"/>
+              </w:rPr>
+              <w:t>Interesse</w:t>
+            </w:r>
+          </w:p>
+        </w:tc>
+        <w:tc>
+          <w:tcPr>
+            <w:tcW w:w="0" w:type="auto"/>
+            <w:tcBorders>
+              <w:top w:val="single" w:sz="8" w:space="0" w:color="000000"/>
+              <w:left w:val="single" w:sz="8" w:space="0" w:color="000000"/>
+              <w:bottom w:val="single" w:sz="8" w:space="0" w:color="000000"/>
+              <w:right w:val="single" w:sz="8" w:space="0" w:color="000000"/>
+            </w:tcBorders>
+            <w:tcMar>
+              <w:top w:w="100" w:type="dxa"/>
+              <w:left w:w="100" w:type="dxa"/>
+              <w:bottom w:w="100" w:type="dxa"/>
+              <w:right w:w="100" w:type="dxa"/>
+            </w:tcMar>
+            <w:hideMark/>
+          </w:tcPr>
+          <w:p>
+            <w:pPr>
+              <w:spacing w:after="0" w:line="240" w:lineRule="auto"/>
+              <w:rPr>
+                <w:rFonts w:ascii="Times New Roman" w:eastAsia="Times New Roman" w:hAnsi="Times New Roman" w:cs="Times New Roman"/>
+                <w:sz w:val="24"/>
+                <w:szCs w:val="24"/>
+                <w:lang w:eastAsia="de-DE"/>
+              </w:rPr>
+            </w:pPr>
+            <w:r>
+              <w:rPr>
+                <w:rFonts w:ascii="Arial" w:eastAsia="Times New Roman" w:hAnsi="Arial" w:cs="Arial"/>
+                <w:color w:val="000000"/>
+                <w:lang w:eastAsia="de-DE"/>
+              </w:rPr>
+              <w:t xml:space="preserve">Wollen </w:t>
+            </w:r>
+            <w:proofErr w:type="gramStart"/>
+            <w:r>
+              <w:rPr>
+                <w:rFonts w:ascii="Arial" w:eastAsia="Times New Roman" w:hAnsi="Arial" w:cs="Arial"/>
+                <w:color w:val="000000"/>
+                <w:lang w:eastAsia="de-DE"/>
+              </w:rPr>
+              <w:t>das Menschen</w:t>
+            </w:r>
+            <w:proofErr w:type="gramEnd"/>
+            <w:r>
+              <w:rPr>
+                <w:rFonts w:ascii="Arial" w:eastAsia="Times New Roman" w:hAnsi="Arial" w:cs="Arial"/>
+                <w:color w:val="000000"/>
+                <w:lang w:eastAsia="de-DE"/>
+              </w:rPr>
+              <w:t xml:space="preserve"> nachhaltiger Einkaufen.</w:t>
+            </w:r>
+          </w:p>
+        </w:tc>
+      </w:tr>
+      <w:tr>
+        <w:tc>
+          <w:tcPr>
+            <w:tcW w:w="0" w:type="auto"/>
+            <w:tcBorders>
+              <w:top w:val="single" w:sz="8" w:space="0" w:color="000000"/>
+              <w:left w:val="single" w:sz="8" w:space="0" w:color="000000"/>
+              <w:bottom w:val="single" w:sz="8" w:space="0" w:color="000000"/>
+              <w:right w:val="single" w:sz="8" w:space="0" w:color="000000"/>
+            </w:tcBorders>
+            <w:tcMar>
+              <w:top w:w="100" w:type="dxa"/>
+              <w:left w:w="100" w:type="dxa"/>
+              <w:bottom w:w="100" w:type="dxa"/>
+              <w:right w:w="100" w:type="dxa"/>
+            </w:tcMar>
+            <w:hideMark/>
+          </w:tcPr>
+          <w:p>
+            <w:pPr>
+              <w:spacing w:after="0" w:line="240" w:lineRule="auto"/>
+              <w:rPr>
+                <w:rFonts w:ascii="Times New Roman" w:eastAsia="Times New Roman" w:hAnsi="Times New Roman" w:cs="Times New Roman"/>
+                <w:sz w:val="24"/>
+                <w:szCs w:val="24"/>
+                <w:lang w:eastAsia="de-DE"/>
+              </w:rPr>
+            </w:pPr>
+          </w:p>
+        </w:tc>
+        <w:tc>
+          <w:tcPr>
+            <w:tcW w:w="0" w:type="auto"/>
+            <w:tcBorders>
+              <w:top w:val="single" w:sz="8" w:space="0" w:color="000000"/>
+              <w:left w:val="single" w:sz="8" w:space="0" w:color="000000"/>
+              <w:bottom w:val="single" w:sz="8" w:space="0" w:color="000000"/>
+              <w:right w:val="single" w:sz="8" w:space="0" w:color="000000"/>
+            </w:tcBorders>
+            <w:tcMar>
+              <w:top w:w="100" w:type="dxa"/>
+              <w:left w:w="100" w:type="dxa"/>
+              <w:bottom w:w="100" w:type="dxa"/>
+              <w:right w:w="100" w:type="dxa"/>
+            </w:tcMar>
+            <w:hideMark/>
+          </w:tcPr>
+          <w:p>
+            <w:pPr>
+              <w:spacing w:after="0" w:line="240" w:lineRule="auto"/>
+              <w:rPr>
+                <w:rFonts w:ascii="Times New Roman" w:eastAsia="Times New Roman" w:hAnsi="Times New Roman" w:cs="Times New Roman"/>
+                <w:sz w:val="24"/>
+                <w:szCs w:val="24"/>
+                <w:lang w:eastAsia="de-DE"/>
+              </w:rPr>
+            </w:pPr>
+            <w:r>
+              <w:rPr>
+                <w:rFonts w:ascii="Arial" w:eastAsia="Times New Roman" w:hAnsi="Arial" w:cs="Arial"/>
+                <w:color w:val="000000"/>
+                <w:lang w:eastAsia="de-DE"/>
+              </w:rPr>
+              <w:t>Anteil</w:t>
+            </w:r>
+          </w:p>
+        </w:tc>
+        <w:tc>
+          <w:tcPr>
+            <w:tcW w:w="0" w:type="auto"/>
+            <w:tcBorders>
+              <w:top w:val="single" w:sz="8" w:space="0" w:color="000000"/>
+              <w:left w:val="single" w:sz="8" w:space="0" w:color="000000"/>
+              <w:bottom w:val="single" w:sz="8" w:space="0" w:color="000000"/>
+              <w:right w:val="single" w:sz="8" w:space="0" w:color="000000"/>
+            </w:tcBorders>
+            <w:tcMar>
+              <w:top w:w="100" w:type="dxa"/>
+              <w:left w:w="100" w:type="dxa"/>
+              <w:bottom w:w="100" w:type="dxa"/>
+              <w:right w:w="100" w:type="dxa"/>
+            </w:tcMar>
+            <w:hideMark/>
+          </w:tcPr>
+          <w:p>
+            <w:pPr>
+              <w:spacing w:after="0" w:line="240" w:lineRule="auto"/>
+              <w:rPr>
+                <w:rFonts w:ascii="Times New Roman" w:eastAsia="Times New Roman" w:hAnsi="Times New Roman" w:cs="Times New Roman"/>
+                <w:sz w:val="24"/>
+                <w:szCs w:val="24"/>
+                <w:lang w:eastAsia="de-DE"/>
+              </w:rPr>
+            </w:pPr>
+            <w:r>
+              <w:rPr>
+                <w:rFonts w:ascii="Arial" w:eastAsia="Times New Roman" w:hAnsi="Arial" w:cs="Arial"/>
+                <w:color w:val="000000"/>
+                <w:lang w:eastAsia="de-DE"/>
+              </w:rPr>
+              <w:t>Organisieren Spendenprojekte</w:t>
+            </w:r>
+          </w:p>
+        </w:tc>
+      </w:tr>
+      <w:tr>
+        <w:trPr>
+          <w:trHeight w:val="1027"/>
+        </w:trPr>
+        <w:tc>
+          <w:tcPr>
+            <w:tcW w:w="0" w:type="auto"/>
+            <w:tcBorders>
+              <w:top w:val="single" w:sz="8" w:space="0" w:color="000000"/>
+              <w:left w:val="single" w:sz="8" w:space="0" w:color="000000"/>
+              <w:bottom w:val="single" w:sz="8" w:space="0" w:color="000000"/>
+              <w:right w:val="single" w:sz="8" w:space="0" w:color="000000"/>
+            </w:tcBorders>
+            <w:tcMar>
+              <w:top w:w="100" w:type="dxa"/>
+              <w:left w:w="100" w:type="dxa"/>
+              <w:bottom w:w="100" w:type="dxa"/>
+              <w:right w:w="100" w:type="dxa"/>
+            </w:tcMar>
+            <w:hideMark/>
+          </w:tcPr>
+          <w:p>
+            <w:pPr>
+              <w:spacing w:after="0" w:line="240" w:lineRule="auto"/>
+              <w:rPr>
+                <w:rFonts w:ascii="Times New Roman" w:eastAsia="Times New Roman" w:hAnsi="Times New Roman" w:cs="Times New Roman"/>
+                <w:sz w:val="24"/>
+                <w:szCs w:val="24"/>
+                <w:lang w:eastAsia="de-DE"/>
+              </w:rPr>
+            </w:pPr>
+            <w:r>
+              <w:rPr>
+                <w:rFonts w:ascii="Arial" w:eastAsia="Times New Roman" w:hAnsi="Arial" w:cs="Arial"/>
+                <w:color w:val="000000"/>
+                <w:lang w:eastAsia="de-DE"/>
+              </w:rPr>
+              <w:t>Organisation für Tierschutz (</w:t>
+            </w:r>
+            <w:proofErr w:type="spellStart"/>
+            <w:proofErr w:type="gramStart"/>
+            <w:r>
+              <w:rPr>
+                <w:rFonts w:ascii="Arial" w:eastAsia="Times New Roman" w:hAnsi="Arial" w:cs="Arial"/>
+                <w:color w:val="000000"/>
+                <w:lang w:eastAsia="de-DE"/>
+              </w:rPr>
+              <w:t>Bsp</w:t>
+            </w:r>
+            <w:proofErr w:type="spellEnd"/>
+            <w:r>
+              <w:rPr>
+                <w:rFonts w:ascii="Arial" w:eastAsia="Times New Roman" w:hAnsi="Arial" w:cs="Arial"/>
+                <w:color w:val="000000"/>
+                <w:lang w:eastAsia="de-DE"/>
+              </w:rPr>
+              <w:t>.:PETA</w:t>
+            </w:r>
+            <w:proofErr w:type="gramEnd"/>
+            <w:r>
+              <w:rPr>
+                <w:rFonts w:ascii="Arial" w:eastAsia="Times New Roman" w:hAnsi="Arial" w:cs="Arial"/>
+                <w:color w:val="000000"/>
+                <w:lang w:eastAsia="de-DE"/>
+              </w:rPr>
+              <w:t xml:space="preserve"> o. WWF)</w:t>
+            </w:r>
+          </w:p>
+        </w:tc>
+        <w:tc>
+          <w:tcPr>
+            <w:tcW w:w="0" w:type="auto"/>
+            <w:tcBorders>
+              <w:top w:val="single" w:sz="8" w:space="0" w:color="000000"/>
+              <w:left w:val="single" w:sz="8" w:space="0" w:color="000000"/>
+              <w:bottom w:val="single" w:sz="8" w:space="0" w:color="000000"/>
+              <w:right w:val="single" w:sz="8" w:space="0" w:color="000000"/>
+            </w:tcBorders>
+            <w:tcMar>
+              <w:top w:w="100" w:type="dxa"/>
+              <w:left w:w="100" w:type="dxa"/>
+              <w:bottom w:w="100" w:type="dxa"/>
+              <w:right w:w="100" w:type="dxa"/>
+            </w:tcMar>
+            <w:hideMark/>
+          </w:tcPr>
+          <w:p>
+            <w:pPr>
+              <w:spacing w:after="0" w:line="240" w:lineRule="auto"/>
+              <w:rPr>
+                <w:rFonts w:ascii="Times New Roman" w:eastAsia="Times New Roman" w:hAnsi="Times New Roman" w:cs="Times New Roman"/>
+                <w:sz w:val="24"/>
+                <w:szCs w:val="24"/>
+                <w:lang w:eastAsia="de-DE"/>
+              </w:rPr>
+            </w:pPr>
+            <w:r>
+              <w:rPr>
+                <w:rFonts w:ascii="Arial" w:eastAsia="Times New Roman" w:hAnsi="Arial" w:cs="Arial"/>
+                <w:color w:val="000000"/>
+                <w:lang w:eastAsia="de-DE"/>
+              </w:rPr>
+              <w:t>Interesse</w:t>
+            </w:r>
+          </w:p>
+        </w:tc>
+        <w:tc>
+          <w:tcPr>
+            <w:tcW w:w="0" w:type="auto"/>
+            <w:tcBorders>
+              <w:top w:val="single" w:sz="8" w:space="0" w:color="000000"/>
+              <w:left w:val="single" w:sz="8" w:space="0" w:color="000000"/>
+              <w:bottom w:val="single" w:sz="8" w:space="0" w:color="000000"/>
+              <w:right w:val="single" w:sz="8" w:space="0" w:color="000000"/>
+            </w:tcBorders>
+            <w:tcMar>
+              <w:top w:w="100" w:type="dxa"/>
+              <w:left w:w="100" w:type="dxa"/>
+              <w:bottom w:w="100" w:type="dxa"/>
+              <w:right w:w="100" w:type="dxa"/>
+            </w:tcMar>
+            <w:hideMark/>
+          </w:tcPr>
+          <w:p>
+            <w:pPr>
+              <w:spacing w:after="0" w:line="240" w:lineRule="auto"/>
+              <w:rPr>
+                <w:rFonts w:ascii="Times New Roman" w:eastAsia="Times New Roman" w:hAnsi="Times New Roman" w:cs="Times New Roman"/>
+                <w:sz w:val="24"/>
+                <w:szCs w:val="24"/>
+                <w:lang w:eastAsia="de-DE"/>
+              </w:rPr>
+            </w:pPr>
+            <w:r>
+              <w:rPr>
+                <w:rFonts w:ascii="Arial" w:eastAsia="Times New Roman" w:hAnsi="Arial" w:cs="Arial"/>
+                <w:color w:val="000000"/>
+                <w:lang w:eastAsia="de-DE"/>
+              </w:rPr>
+              <w:t>Schutz vor Überfischung und neue Lebensräume schaffen durch Spendenprojekte.</w:t>
+            </w:r>
+          </w:p>
+        </w:tc>
+      </w:tr>
+      <w:tr>
+        <w:tc>
+          <w:tcPr>
+            <w:tcW w:w="0" w:type="auto"/>
+            <w:tcBorders>
+              <w:top w:val="single" w:sz="8" w:space="0" w:color="000000"/>
+              <w:left w:val="single" w:sz="8" w:space="0" w:color="000000"/>
+              <w:bottom w:val="single" w:sz="8" w:space="0" w:color="000000"/>
+              <w:right w:val="single" w:sz="8" w:space="0" w:color="000000"/>
+            </w:tcBorders>
+            <w:tcMar>
+              <w:top w:w="100" w:type="dxa"/>
+              <w:left w:w="100" w:type="dxa"/>
+              <w:bottom w:w="100" w:type="dxa"/>
+              <w:right w:w="100" w:type="dxa"/>
+            </w:tcMar>
+            <w:hideMark/>
+          </w:tcPr>
+          <w:p>
+            <w:pPr>
+              <w:spacing w:after="0" w:line="240" w:lineRule="auto"/>
+              <w:rPr>
+                <w:rFonts w:ascii="Times New Roman" w:eastAsia="Times New Roman" w:hAnsi="Times New Roman" w:cs="Times New Roman"/>
+                <w:sz w:val="24"/>
+                <w:szCs w:val="24"/>
+                <w:lang w:eastAsia="de-DE"/>
+              </w:rPr>
+            </w:pPr>
+          </w:p>
+        </w:tc>
+        <w:tc>
+          <w:tcPr>
+            <w:tcW w:w="0" w:type="auto"/>
+            <w:tcBorders>
+              <w:top w:val="single" w:sz="8" w:space="0" w:color="000000"/>
+              <w:left w:val="single" w:sz="8" w:space="0" w:color="000000"/>
+              <w:bottom w:val="single" w:sz="8" w:space="0" w:color="000000"/>
+              <w:right w:val="single" w:sz="8" w:space="0" w:color="000000"/>
+            </w:tcBorders>
+            <w:tcMar>
+              <w:top w:w="100" w:type="dxa"/>
+              <w:left w:w="100" w:type="dxa"/>
+              <w:bottom w:w="100" w:type="dxa"/>
+              <w:right w:w="100" w:type="dxa"/>
+            </w:tcMar>
+            <w:hideMark/>
+          </w:tcPr>
+          <w:p>
+            <w:pPr>
+              <w:spacing w:after="0" w:line="240" w:lineRule="auto"/>
+              <w:rPr>
+                <w:rFonts w:ascii="Times New Roman" w:eastAsia="Times New Roman" w:hAnsi="Times New Roman" w:cs="Times New Roman"/>
+                <w:sz w:val="24"/>
+                <w:szCs w:val="24"/>
+                <w:lang w:eastAsia="de-DE"/>
+              </w:rPr>
+            </w:pPr>
+            <w:r>
+              <w:rPr>
+                <w:rFonts w:ascii="Arial" w:eastAsia="Times New Roman" w:hAnsi="Arial" w:cs="Arial"/>
+                <w:color w:val="000000"/>
+                <w:lang w:eastAsia="de-DE"/>
+              </w:rPr>
+              <w:t>Anteil</w:t>
+            </w:r>
+          </w:p>
+        </w:tc>
+        <w:tc>
+          <w:tcPr>
+            <w:tcW w:w="0" w:type="auto"/>
+            <w:tcBorders>
+              <w:top w:val="single" w:sz="8" w:space="0" w:color="000000"/>
+              <w:left w:val="single" w:sz="8" w:space="0" w:color="000000"/>
+              <w:bottom w:val="single" w:sz="8" w:space="0" w:color="000000"/>
+              <w:right w:val="single" w:sz="8" w:space="0" w:color="000000"/>
+            </w:tcBorders>
+            <w:tcMar>
+              <w:top w:w="100" w:type="dxa"/>
+              <w:left w:w="100" w:type="dxa"/>
+              <w:bottom w:w="100" w:type="dxa"/>
+              <w:right w:w="100" w:type="dxa"/>
+            </w:tcMar>
+            <w:hideMark/>
+          </w:tcPr>
+          <w:p>
+            <w:pPr>
+              <w:spacing w:after="0" w:line="240" w:lineRule="auto"/>
+              <w:rPr>
+                <w:rFonts w:ascii="Times New Roman" w:eastAsia="Times New Roman" w:hAnsi="Times New Roman" w:cs="Times New Roman"/>
+                <w:sz w:val="24"/>
+                <w:szCs w:val="24"/>
+                <w:lang w:eastAsia="de-DE"/>
+              </w:rPr>
+            </w:pPr>
+            <w:r>
+              <w:rPr>
+                <w:rFonts w:ascii="Arial" w:eastAsia="Times New Roman" w:hAnsi="Arial" w:cs="Arial"/>
+                <w:color w:val="000000"/>
+                <w:lang w:eastAsia="de-DE"/>
+              </w:rPr>
+              <w:t>Organisieren Spendenprojekte</w:t>
+            </w:r>
+          </w:p>
+        </w:tc>
+      </w:tr>
+      <w:tr>
+        <w:tc>
+          <w:tcPr>
+            <w:tcW w:w="0" w:type="auto"/>
+            <w:tcBorders>
+              <w:top w:val="single" w:sz="8" w:space="0" w:color="000000"/>
+              <w:left w:val="single" w:sz="8" w:space="0" w:color="000000"/>
+              <w:bottom w:val="single" w:sz="8" w:space="0" w:color="000000"/>
+              <w:right w:val="single" w:sz="8" w:space="0" w:color="000000"/>
+            </w:tcBorders>
+            <w:tcMar>
+              <w:top w:w="100" w:type="dxa"/>
+              <w:left w:w="100" w:type="dxa"/>
+              <w:bottom w:w="100" w:type="dxa"/>
+              <w:right w:w="100" w:type="dxa"/>
+            </w:tcMar>
+            <w:hideMark/>
+          </w:tcPr>
+          <w:p>
+            <w:pPr>
+              <w:spacing w:after="0" w:line="240" w:lineRule="auto"/>
+              <w:rPr>
+                <w:rFonts w:ascii="Times New Roman" w:eastAsia="Times New Roman" w:hAnsi="Times New Roman" w:cs="Times New Roman"/>
+                <w:sz w:val="24"/>
+                <w:szCs w:val="24"/>
+                <w:lang w:eastAsia="de-DE"/>
+              </w:rPr>
+            </w:pPr>
+            <w:r>
+              <w:rPr>
+                <w:rFonts w:ascii="Arial" w:eastAsia="Times New Roman" w:hAnsi="Arial" w:cs="Arial"/>
+                <w:color w:val="000000"/>
+                <w:lang w:eastAsia="de-DE"/>
+              </w:rPr>
+              <w:t>Spendenprojekte</w:t>
+            </w:r>
+          </w:p>
+        </w:tc>
+        <w:tc>
+          <w:tcPr>
+            <w:tcW w:w="0" w:type="auto"/>
+            <w:tcBorders>
+              <w:top w:val="single" w:sz="8" w:space="0" w:color="000000"/>
+              <w:left w:val="single" w:sz="8" w:space="0" w:color="000000"/>
+              <w:bottom w:val="single" w:sz="8" w:space="0" w:color="000000"/>
+              <w:right w:val="single" w:sz="8" w:space="0" w:color="000000"/>
+            </w:tcBorders>
+            <w:tcMar>
+              <w:top w:w="100" w:type="dxa"/>
+              <w:left w:w="100" w:type="dxa"/>
+              <w:bottom w:w="100" w:type="dxa"/>
+              <w:right w:w="100" w:type="dxa"/>
+            </w:tcMar>
+            <w:hideMark/>
+          </w:tcPr>
+          <w:p>
+            <w:pPr>
+              <w:spacing w:after="0" w:line="240" w:lineRule="auto"/>
+              <w:rPr>
+                <w:rFonts w:ascii="Times New Roman" w:eastAsia="Times New Roman" w:hAnsi="Times New Roman" w:cs="Times New Roman"/>
+                <w:sz w:val="24"/>
+                <w:szCs w:val="24"/>
+                <w:lang w:eastAsia="de-DE"/>
+              </w:rPr>
+            </w:pPr>
+            <w:r>
+              <w:rPr>
+                <w:rFonts w:ascii="Arial" w:eastAsia="Times New Roman" w:hAnsi="Arial" w:cs="Arial"/>
+                <w:color w:val="000000"/>
+                <w:lang w:eastAsia="de-DE"/>
+              </w:rPr>
+              <w:t>Interesse</w:t>
+            </w:r>
+          </w:p>
+        </w:tc>
+        <w:tc>
+          <w:tcPr>
+            <w:tcW w:w="0" w:type="auto"/>
+            <w:tcBorders>
+              <w:top w:val="single" w:sz="8" w:space="0" w:color="000000"/>
+              <w:left w:val="single" w:sz="8" w:space="0" w:color="000000"/>
+              <w:bottom w:val="single" w:sz="8" w:space="0" w:color="000000"/>
+              <w:right w:val="single" w:sz="8" w:space="0" w:color="000000"/>
+            </w:tcBorders>
+            <w:tcMar>
+              <w:top w:w="100" w:type="dxa"/>
+              <w:left w:w="100" w:type="dxa"/>
+              <w:bottom w:w="100" w:type="dxa"/>
+              <w:right w:w="100" w:type="dxa"/>
+            </w:tcMar>
+            <w:hideMark/>
+          </w:tcPr>
+          <w:p>
+            <w:pPr>
+              <w:spacing w:after="0" w:line="240" w:lineRule="auto"/>
+              <w:rPr>
+                <w:rFonts w:ascii="Times New Roman" w:eastAsia="Times New Roman" w:hAnsi="Times New Roman" w:cs="Times New Roman"/>
+                <w:sz w:val="24"/>
+                <w:szCs w:val="24"/>
+                <w:lang w:eastAsia="de-DE"/>
+              </w:rPr>
+            </w:pPr>
+            <w:r>
+              <w:rPr>
+                <w:rFonts w:ascii="Arial" w:eastAsia="Times New Roman" w:hAnsi="Arial" w:cs="Arial"/>
+                <w:color w:val="000000"/>
+                <w:lang w:eastAsia="de-DE"/>
+              </w:rPr>
+              <w:t>Mehr Möglichkeiten an Spenden zu gelangen</w:t>
+            </w:r>
+          </w:p>
+        </w:tc>
+      </w:tr>
+      <w:tr>
+        <w:tc>
+          <w:tcPr>
+            <w:tcW w:w="0" w:type="auto"/>
+            <w:tcBorders>
+              <w:top w:val="single" w:sz="8" w:space="0" w:color="000000"/>
+              <w:left w:val="single" w:sz="8" w:space="0" w:color="000000"/>
+              <w:bottom w:val="single" w:sz="8" w:space="0" w:color="000000"/>
+              <w:right w:val="single" w:sz="8" w:space="0" w:color="000000"/>
+            </w:tcBorders>
+            <w:tcMar>
+              <w:top w:w="100" w:type="dxa"/>
+              <w:left w:w="100" w:type="dxa"/>
+              <w:bottom w:w="100" w:type="dxa"/>
+              <w:right w:w="100" w:type="dxa"/>
+            </w:tcMar>
+            <w:hideMark/>
+          </w:tcPr>
+          <w:p>
+            <w:pPr>
+              <w:spacing w:after="0" w:line="240" w:lineRule="auto"/>
+              <w:rPr>
+                <w:rFonts w:ascii="Times New Roman" w:eastAsia="Times New Roman" w:hAnsi="Times New Roman" w:cs="Times New Roman"/>
+                <w:sz w:val="24"/>
+                <w:szCs w:val="24"/>
+                <w:lang w:eastAsia="de-DE"/>
+              </w:rPr>
+            </w:pPr>
+          </w:p>
+        </w:tc>
+        <w:tc>
+          <w:tcPr>
+            <w:tcW w:w="0" w:type="auto"/>
+            <w:tcBorders>
+              <w:top w:val="single" w:sz="8" w:space="0" w:color="000000"/>
+              <w:left w:val="single" w:sz="8" w:space="0" w:color="000000"/>
+              <w:bottom w:val="single" w:sz="8" w:space="0" w:color="000000"/>
+              <w:right w:val="single" w:sz="8" w:space="0" w:color="000000"/>
+            </w:tcBorders>
+            <w:tcMar>
+              <w:top w:w="100" w:type="dxa"/>
+              <w:left w:w="100" w:type="dxa"/>
+              <w:bottom w:w="100" w:type="dxa"/>
+              <w:right w:w="100" w:type="dxa"/>
+            </w:tcMar>
+            <w:hideMark/>
+          </w:tcPr>
+          <w:p>
+            <w:pPr>
+              <w:spacing w:after="0" w:line="240" w:lineRule="auto"/>
+              <w:rPr>
+                <w:rFonts w:ascii="Times New Roman" w:eastAsia="Times New Roman" w:hAnsi="Times New Roman" w:cs="Times New Roman"/>
+                <w:sz w:val="24"/>
+                <w:szCs w:val="24"/>
+                <w:lang w:eastAsia="de-DE"/>
+              </w:rPr>
+            </w:pPr>
+            <w:r>
+              <w:rPr>
+                <w:rFonts w:ascii="Arial" w:eastAsia="Times New Roman" w:hAnsi="Arial" w:cs="Arial"/>
+                <w:color w:val="000000"/>
+                <w:lang w:eastAsia="de-DE"/>
+              </w:rPr>
+              <w:t>Anrecht</w:t>
+            </w:r>
+          </w:p>
+        </w:tc>
+        <w:tc>
+          <w:tcPr>
+            <w:tcW w:w="0" w:type="auto"/>
+            <w:tcBorders>
+              <w:top w:val="single" w:sz="8" w:space="0" w:color="000000"/>
+              <w:left w:val="single" w:sz="8" w:space="0" w:color="000000"/>
+              <w:bottom w:val="single" w:sz="8" w:space="0" w:color="000000"/>
+              <w:right w:val="single" w:sz="8" w:space="0" w:color="000000"/>
+            </w:tcBorders>
+            <w:tcMar>
+              <w:top w:w="100" w:type="dxa"/>
+              <w:left w:w="100" w:type="dxa"/>
+              <w:bottom w:w="100" w:type="dxa"/>
+              <w:right w:w="100" w:type="dxa"/>
+            </w:tcMar>
+            <w:hideMark/>
+          </w:tcPr>
+          <w:p>
+            <w:pPr>
+              <w:spacing w:after="0" w:line="240" w:lineRule="auto"/>
+              <w:rPr>
+                <w:rFonts w:ascii="Times New Roman" w:eastAsia="Times New Roman" w:hAnsi="Times New Roman" w:cs="Times New Roman"/>
+                <w:sz w:val="24"/>
+                <w:szCs w:val="24"/>
+                <w:lang w:eastAsia="de-DE"/>
+              </w:rPr>
+            </w:pPr>
+            <w:r>
+              <w:rPr>
+                <w:rFonts w:ascii="Arial" w:eastAsia="Times New Roman" w:hAnsi="Arial" w:cs="Arial"/>
+                <w:color w:val="000000"/>
+                <w:lang w:eastAsia="de-DE"/>
+              </w:rPr>
+              <w:t>?</w:t>
+            </w:r>
+          </w:p>
+        </w:tc>
+      </w:tr>
+      <w:tr>
+        <w:tc>
+          <w:tcPr>
+            <w:tcW w:w="0" w:type="auto"/>
+            <w:tcBorders>
+              <w:top w:val="single" w:sz="8" w:space="0" w:color="000000"/>
+              <w:left w:val="single" w:sz="8" w:space="0" w:color="000000"/>
+              <w:bottom w:val="single" w:sz="8" w:space="0" w:color="000000"/>
+              <w:right w:val="single" w:sz="8" w:space="0" w:color="000000"/>
+            </w:tcBorders>
+            <w:tcMar>
+              <w:top w:w="100" w:type="dxa"/>
+              <w:left w:w="100" w:type="dxa"/>
+              <w:bottom w:w="100" w:type="dxa"/>
+              <w:right w:w="100" w:type="dxa"/>
+            </w:tcMar>
+            <w:hideMark/>
+          </w:tcPr>
+          <w:p>
+            <w:pPr>
+              <w:spacing w:after="0" w:line="240" w:lineRule="auto"/>
+              <w:rPr>
+                <w:rFonts w:ascii="Times New Roman" w:eastAsia="Times New Roman" w:hAnsi="Times New Roman" w:cs="Times New Roman"/>
+                <w:sz w:val="24"/>
+                <w:szCs w:val="24"/>
+                <w:lang w:eastAsia="de-DE"/>
+              </w:rPr>
+            </w:pPr>
+          </w:p>
+        </w:tc>
+        <w:tc>
+          <w:tcPr>
+            <w:tcW w:w="0" w:type="auto"/>
+            <w:tcBorders>
+              <w:top w:val="single" w:sz="8" w:space="0" w:color="000000"/>
+              <w:left w:val="single" w:sz="8" w:space="0" w:color="000000"/>
+              <w:bottom w:val="single" w:sz="8" w:space="0" w:color="000000"/>
+              <w:right w:val="single" w:sz="8" w:space="0" w:color="000000"/>
+            </w:tcBorders>
+            <w:tcMar>
+              <w:top w:w="100" w:type="dxa"/>
+              <w:left w:w="100" w:type="dxa"/>
+              <w:bottom w:w="100" w:type="dxa"/>
+              <w:right w:w="100" w:type="dxa"/>
+            </w:tcMar>
+            <w:hideMark/>
+          </w:tcPr>
+          <w:p>
+            <w:pPr>
+              <w:spacing w:after="0" w:line="240" w:lineRule="auto"/>
+              <w:rPr>
+                <w:rFonts w:ascii="Times New Roman" w:eastAsia="Times New Roman" w:hAnsi="Times New Roman" w:cs="Times New Roman"/>
+                <w:sz w:val="24"/>
+                <w:szCs w:val="24"/>
+                <w:lang w:eastAsia="de-DE"/>
+              </w:rPr>
+            </w:pPr>
+            <w:r>
+              <w:rPr>
+                <w:rFonts w:ascii="Arial" w:eastAsia="Times New Roman" w:hAnsi="Arial" w:cs="Arial"/>
+                <w:color w:val="000000"/>
+                <w:lang w:eastAsia="de-DE"/>
+              </w:rPr>
+              <w:t>Anteil</w:t>
+            </w:r>
+          </w:p>
+        </w:tc>
+        <w:tc>
+          <w:tcPr>
+            <w:tcW w:w="0" w:type="auto"/>
+            <w:tcBorders>
+              <w:top w:val="single" w:sz="8" w:space="0" w:color="000000"/>
+              <w:left w:val="single" w:sz="8" w:space="0" w:color="000000"/>
+              <w:bottom w:val="single" w:sz="8" w:space="0" w:color="000000"/>
+              <w:right w:val="single" w:sz="8" w:space="0" w:color="000000"/>
+            </w:tcBorders>
+            <w:tcMar>
+              <w:top w:w="100" w:type="dxa"/>
+              <w:left w:w="100" w:type="dxa"/>
+              <w:bottom w:w="100" w:type="dxa"/>
+              <w:right w:w="100" w:type="dxa"/>
+            </w:tcMar>
+            <w:hideMark/>
+          </w:tcPr>
+          <w:p>
+            <w:pPr>
+              <w:spacing w:after="0" w:line="240" w:lineRule="auto"/>
+              <w:rPr>
+                <w:rFonts w:ascii="Times New Roman" w:eastAsia="Times New Roman" w:hAnsi="Times New Roman" w:cs="Times New Roman"/>
+                <w:sz w:val="24"/>
+                <w:szCs w:val="24"/>
+                <w:lang w:eastAsia="de-DE"/>
+              </w:rPr>
+            </w:pPr>
+            <w:r>
+              <w:rPr>
+                <w:rFonts w:ascii="Arial" w:eastAsia="Times New Roman" w:hAnsi="Arial" w:cs="Arial"/>
+                <w:color w:val="000000"/>
+                <w:lang w:eastAsia="de-DE"/>
+              </w:rPr>
+              <w:t>Setzen Spenden um</w:t>
+            </w:r>
+          </w:p>
+        </w:tc>
+      </w:tr>
+      <w:tr>
+        <w:tc>
+          <w:tcPr>
+            <w:tcW w:w="0" w:type="auto"/>
+            <w:tcBorders>
+              <w:top w:val="single" w:sz="8" w:space="0" w:color="000000"/>
+              <w:left w:val="single" w:sz="8" w:space="0" w:color="000000"/>
+              <w:bottom w:val="single" w:sz="8" w:space="0" w:color="000000"/>
+              <w:right w:val="single" w:sz="8" w:space="0" w:color="000000"/>
+            </w:tcBorders>
+            <w:tcMar>
+              <w:top w:w="100" w:type="dxa"/>
+              <w:left w:w="100" w:type="dxa"/>
+              <w:bottom w:w="100" w:type="dxa"/>
+              <w:right w:w="100" w:type="dxa"/>
+            </w:tcMar>
+            <w:hideMark/>
+          </w:tcPr>
+          <w:p>
+            <w:pPr>
+              <w:spacing w:after="0" w:line="240" w:lineRule="auto"/>
+              <w:rPr>
+                <w:rFonts w:ascii="Times New Roman" w:eastAsia="Times New Roman" w:hAnsi="Times New Roman" w:cs="Times New Roman"/>
+                <w:sz w:val="24"/>
+                <w:szCs w:val="24"/>
+                <w:lang w:eastAsia="de-DE"/>
+              </w:rPr>
+            </w:pPr>
+            <w:r>
+              <w:rPr>
+                <w:rFonts w:ascii="Arial" w:eastAsia="Times New Roman" w:hAnsi="Arial" w:cs="Arial"/>
+                <w:color w:val="000000"/>
                 <w:lang w:eastAsia="de-DE"/>
               </w:rPr>
               <w:t>Code-Check</w:t>
@@ -1642,98 +1861,280 @@
                 <w:lang w:eastAsia="de-DE"/>
               </w:rPr>
             </w:pPr>
-          </w:p>
-        </w:tc>
-        <w:tc>
-          <w:tcPr>
-            <w:tcW w:w="0" w:type="auto"/>
-            <w:tcBorders>
-              <w:top w:val="single" w:sz="8" w:space="0" w:color="000000"/>
-              <w:left w:val="single" w:sz="8" w:space="0" w:color="000000"/>
-              <w:bottom w:val="single" w:sz="8" w:space="0" w:color="000000"/>
-              <w:right w:val="single" w:sz="8" w:space="0" w:color="000000"/>
-            </w:tcBorders>
-            <w:tcMar>
-              <w:top w:w="100" w:type="dxa"/>
-              <w:left w:w="100" w:type="dxa"/>
-              <w:bottom w:w="100" w:type="dxa"/>
-              <w:right w:w="100" w:type="dxa"/>
-            </w:tcMar>
-            <w:hideMark/>
-          </w:tcPr>
-          <w:p>
-            <w:pPr>
-              <w:spacing w:after="0" w:line="240" w:lineRule="auto"/>
-              <w:rPr>
-                <w:rFonts w:ascii="Times New Roman" w:eastAsia="Times New Roman" w:hAnsi="Times New Roman" w:cs="Times New Roman"/>
-                <w:sz w:val="24"/>
-                <w:szCs w:val="24"/>
-                <w:lang w:eastAsia="de-DE"/>
-              </w:rPr>
-            </w:pPr>
-          </w:p>
-        </w:tc>
-        <w:tc>
-          <w:tcPr>
-            <w:tcW w:w="0" w:type="auto"/>
-            <w:tcBorders>
-              <w:top w:val="single" w:sz="8" w:space="0" w:color="000000"/>
-              <w:left w:val="single" w:sz="8" w:space="0" w:color="000000"/>
-              <w:bottom w:val="single" w:sz="8" w:space="0" w:color="000000"/>
-              <w:right w:val="single" w:sz="8" w:space="0" w:color="000000"/>
-            </w:tcBorders>
-            <w:tcMar>
-              <w:top w:w="100" w:type="dxa"/>
-              <w:left w:w="100" w:type="dxa"/>
-              <w:bottom w:w="100" w:type="dxa"/>
-              <w:right w:w="100" w:type="dxa"/>
-            </w:tcMar>
-            <w:hideMark/>
-          </w:tcPr>
-          <w:p>
-            <w:pPr>
-              <w:spacing w:after="0" w:line="240" w:lineRule="auto"/>
-              <w:rPr>
-                <w:rFonts w:ascii="Times New Roman" w:eastAsia="Times New Roman" w:hAnsi="Times New Roman" w:cs="Times New Roman"/>
-                <w:sz w:val="24"/>
-                <w:szCs w:val="24"/>
-                <w:lang w:eastAsia="de-DE"/>
-              </w:rPr>
-            </w:pPr>
-          </w:p>
-        </w:tc>
-        <w:tc>
-          <w:tcPr>
-            <w:tcW w:w="0" w:type="auto"/>
-            <w:tcBorders>
-              <w:top w:val="single" w:sz="8" w:space="0" w:color="000000"/>
-              <w:left w:val="single" w:sz="8" w:space="0" w:color="000000"/>
-              <w:bottom w:val="single" w:sz="8" w:space="0" w:color="000000"/>
-              <w:right w:val="single" w:sz="8" w:space="0" w:color="000000"/>
-            </w:tcBorders>
-            <w:tcMar>
-              <w:top w:w="100" w:type="dxa"/>
-              <w:left w:w="100" w:type="dxa"/>
-              <w:bottom w:w="100" w:type="dxa"/>
-              <w:right w:w="100" w:type="dxa"/>
-            </w:tcMar>
-            <w:hideMark/>
-          </w:tcPr>
-          <w:p>
-            <w:pPr>
-              <w:spacing w:after="0" w:line="240" w:lineRule="auto"/>
-              <w:rPr>
-                <w:rFonts w:ascii="Times New Roman" w:eastAsia="Times New Roman" w:hAnsi="Times New Roman" w:cs="Times New Roman"/>
-                <w:sz w:val="24"/>
-                <w:szCs w:val="24"/>
-                <w:lang w:eastAsia="de-DE"/>
-              </w:rPr>
-            </w:pPr>
+            <w:r>
+              <w:rPr>
+                <w:rFonts w:ascii="Arial" w:eastAsia="Times New Roman" w:hAnsi="Arial" w:cs="Arial"/>
+                <w:color w:val="000000"/>
+                <w:lang w:eastAsia="de-DE"/>
+              </w:rPr>
+              <w:t>Anteil</w:t>
+            </w:r>
+          </w:p>
+        </w:tc>
+        <w:tc>
+          <w:tcPr>
+            <w:tcW w:w="0" w:type="auto"/>
+            <w:tcBorders>
+              <w:top w:val="single" w:sz="8" w:space="0" w:color="000000"/>
+              <w:left w:val="single" w:sz="8" w:space="0" w:color="000000"/>
+              <w:bottom w:val="single" w:sz="8" w:space="0" w:color="000000"/>
+              <w:right w:val="single" w:sz="8" w:space="0" w:color="000000"/>
+            </w:tcBorders>
+            <w:tcMar>
+              <w:top w:w="100" w:type="dxa"/>
+              <w:left w:w="100" w:type="dxa"/>
+              <w:bottom w:w="100" w:type="dxa"/>
+              <w:right w:w="100" w:type="dxa"/>
+            </w:tcMar>
+            <w:hideMark/>
+          </w:tcPr>
+          <w:p>
+            <w:pPr>
+              <w:spacing w:after="0" w:line="240" w:lineRule="auto"/>
+              <w:rPr>
+                <w:rFonts w:ascii="Times New Roman" w:eastAsia="Times New Roman" w:hAnsi="Times New Roman" w:cs="Times New Roman"/>
+                <w:sz w:val="24"/>
+                <w:szCs w:val="24"/>
+                <w:lang w:eastAsia="de-DE"/>
+              </w:rPr>
+            </w:pPr>
+            <w:r>
+              <w:rPr>
+                <w:rFonts w:ascii="Arial" w:eastAsia="Times New Roman" w:hAnsi="Arial" w:cs="Arial"/>
+                <w:color w:val="000000"/>
+                <w:lang w:eastAsia="de-DE"/>
+              </w:rPr>
+              <w:t>Produktinformation und wie nachhaltig ein Produkt ist</w:t>
+            </w:r>
+          </w:p>
+        </w:tc>
+      </w:tr>
+      <w:tr>
+        <w:trPr>
+          <w:trHeight w:val="954"/>
+        </w:trPr>
+        <w:tc>
+          <w:tcPr>
+            <w:tcW w:w="0" w:type="auto"/>
+            <w:tcBorders>
+              <w:top w:val="single" w:sz="8" w:space="0" w:color="000000"/>
+              <w:left w:val="single" w:sz="8" w:space="0" w:color="000000"/>
+              <w:bottom w:val="single" w:sz="8" w:space="0" w:color="000000"/>
+              <w:right w:val="single" w:sz="8" w:space="0" w:color="000000"/>
+            </w:tcBorders>
+            <w:tcMar>
+              <w:top w:w="100" w:type="dxa"/>
+              <w:left w:w="100" w:type="dxa"/>
+              <w:bottom w:w="100" w:type="dxa"/>
+              <w:right w:w="100" w:type="dxa"/>
+            </w:tcMar>
+            <w:hideMark/>
+          </w:tcPr>
+          <w:p>
+            <w:pPr>
+              <w:spacing w:after="0" w:line="240" w:lineRule="auto"/>
+              <w:rPr>
+                <w:rFonts w:ascii="Times New Roman" w:eastAsia="Times New Roman" w:hAnsi="Times New Roman" w:cs="Times New Roman"/>
+                <w:sz w:val="24"/>
+                <w:szCs w:val="24"/>
+                <w:lang w:eastAsia="de-DE"/>
+              </w:rPr>
+            </w:pPr>
+          </w:p>
+        </w:tc>
+        <w:tc>
+          <w:tcPr>
+            <w:tcW w:w="0" w:type="auto"/>
+            <w:tcBorders>
+              <w:top w:val="single" w:sz="8" w:space="0" w:color="000000"/>
+              <w:left w:val="single" w:sz="8" w:space="0" w:color="000000"/>
+              <w:bottom w:val="single" w:sz="8" w:space="0" w:color="000000"/>
+              <w:right w:val="single" w:sz="8" w:space="0" w:color="000000"/>
+            </w:tcBorders>
+            <w:tcMar>
+              <w:top w:w="100" w:type="dxa"/>
+              <w:left w:w="100" w:type="dxa"/>
+              <w:bottom w:w="100" w:type="dxa"/>
+              <w:right w:w="100" w:type="dxa"/>
+            </w:tcMar>
+            <w:hideMark/>
+          </w:tcPr>
+          <w:p>
+            <w:pPr>
+              <w:spacing w:after="0" w:line="240" w:lineRule="auto"/>
+              <w:rPr>
+                <w:rFonts w:ascii="Times New Roman" w:eastAsia="Times New Roman" w:hAnsi="Times New Roman" w:cs="Times New Roman"/>
+                <w:sz w:val="24"/>
+                <w:szCs w:val="24"/>
+                <w:lang w:eastAsia="de-DE"/>
+              </w:rPr>
+            </w:pPr>
+            <w:r>
+              <w:rPr>
+                <w:rFonts w:ascii="Arial" w:eastAsia="Times New Roman" w:hAnsi="Arial" w:cs="Arial"/>
+                <w:color w:val="000000"/>
+                <w:lang w:eastAsia="de-DE"/>
+              </w:rPr>
+              <w:t>Anrecht</w:t>
+            </w:r>
+          </w:p>
+        </w:tc>
+        <w:tc>
+          <w:tcPr>
+            <w:tcW w:w="0" w:type="auto"/>
+            <w:tcBorders>
+              <w:top w:val="single" w:sz="8" w:space="0" w:color="000000"/>
+              <w:left w:val="single" w:sz="8" w:space="0" w:color="000000"/>
+              <w:bottom w:val="single" w:sz="8" w:space="0" w:color="000000"/>
+              <w:right w:val="single" w:sz="8" w:space="0" w:color="000000"/>
+            </w:tcBorders>
+            <w:tcMar>
+              <w:top w:w="100" w:type="dxa"/>
+              <w:left w:w="100" w:type="dxa"/>
+              <w:bottom w:w="100" w:type="dxa"/>
+              <w:right w:w="100" w:type="dxa"/>
+            </w:tcMar>
+            <w:hideMark/>
+          </w:tcPr>
+          <w:p>
+            <w:pPr>
+              <w:spacing w:after="0" w:line="240" w:lineRule="auto"/>
+              <w:rPr>
+                <w:rFonts w:ascii="Times New Roman" w:eastAsia="Times New Roman" w:hAnsi="Times New Roman" w:cs="Times New Roman"/>
+                <w:sz w:val="24"/>
+                <w:szCs w:val="24"/>
+                <w:lang w:eastAsia="de-DE"/>
+              </w:rPr>
+            </w:pPr>
+            <w:r>
+              <w:rPr>
+                <w:rFonts w:ascii="Arial" w:eastAsia="Times New Roman" w:hAnsi="Arial" w:cs="Arial"/>
+                <w:color w:val="000000"/>
+                <w:lang w:eastAsia="de-DE"/>
+              </w:rPr>
+              <w:t>Keine beanspruchten Daten seitens Code-Check an Dritte weitergeben</w:t>
+            </w:r>
+          </w:p>
+        </w:tc>
+      </w:tr>
+      <w:tr>
+        <w:tc>
+          <w:tcPr>
+            <w:tcW w:w="0" w:type="auto"/>
+            <w:tcBorders>
+              <w:top w:val="single" w:sz="8" w:space="0" w:color="000000"/>
+              <w:left w:val="single" w:sz="8" w:space="0" w:color="000000"/>
+              <w:bottom w:val="single" w:sz="8" w:space="0" w:color="000000"/>
+              <w:right w:val="single" w:sz="8" w:space="0" w:color="000000"/>
+            </w:tcBorders>
+            <w:tcMar>
+              <w:top w:w="100" w:type="dxa"/>
+              <w:left w:w="100" w:type="dxa"/>
+              <w:bottom w:w="100" w:type="dxa"/>
+              <w:right w:w="100" w:type="dxa"/>
+            </w:tcMar>
+            <w:hideMark/>
+          </w:tcPr>
+          <w:p>
+            <w:pPr>
+              <w:spacing w:after="0" w:line="240" w:lineRule="auto"/>
+              <w:rPr>
+                <w:rFonts w:ascii="Times New Roman" w:eastAsia="Times New Roman" w:hAnsi="Times New Roman" w:cs="Times New Roman"/>
+                <w:sz w:val="24"/>
+                <w:szCs w:val="24"/>
+                <w:lang w:eastAsia="de-DE"/>
+              </w:rPr>
+            </w:pPr>
+          </w:p>
+        </w:tc>
+        <w:tc>
+          <w:tcPr>
+            <w:tcW w:w="0" w:type="auto"/>
+            <w:tcBorders>
+              <w:top w:val="single" w:sz="8" w:space="0" w:color="000000"/>
+              <w:left w:val="single" w:sz="8" w:space="0" w:color="000000"/>
+              <w:bottom w:val="single" w:sz="8" w:space="0" w:color="000000"/>
+              <w:right w:val="single" w:sz="8" w:space="0" w:color="000000"/>
+            </w:tcBorders>
+            <w:tcMar>
+              <w:top w:w="100" w:type="dxa"/>
+              <w:left w:w="100" w:type="dxa"/>
+              <w:bottom w:w="100" w:type="dxa"/>
+              <w:right w:w="100" w:type="dxa"/>
+            </w:tcMar>
+            <w:hideMark/>
+          </w:tcPr>
+          <w:p>
+            <w:pPr>
+              <w:spacing w:after="0" w:line="240" w:lineRule="auto"/>
+              <w:rPr>
+                <w:rFonts w:ascii="Times New Roman" w:eastAsia="Times New Roman" w:hAnsi="Times New Roman" w:cs="Times New Roman"/>
+                <w:sz w:val="24"/>
+                <w:szCs w:val="24"/>
+                <w:lang w:eastAsia="de-DE"/>
+              </w:rPr>
+            </w:pPr>
+            <w:r>
+              <w:rPr>
+                <w:rFonts w:ascii="Arial" w:eastAsia="Times New Roman" w:hAnsi="Arial" w:cs="Arial"/>
+                <w:color w:val="000000"/>
+                <w:lang w:eastAsia="de-DE"/>
+              </w:rPr>
+              <w:t>Interesse</w:t>
+            </w:r>
+          </w:p>
+        </w:tc>
+        <w:tc>
+          <w:tcPr>
+            <w:tcW w:w="0" w:type="auto"/>
+            <w:tcBorders>
+              <w:top w:val="single" w:sz="8" w:space="0" w:color="000000"/>
+              <w:left w:val="single" w:sz="8" w:space="0" w:color="000000"/>
+              <w:bottom w:val="single" w:sz="8" w:space="0" w:color="000000"/>
+              <w:right w:val="single" w:sz="8" w:space="0" w:color="000000"/>
+            </w:tcBorders>
+            <w:tcMar>
+              <w:top w:w="100" w:type="dxa"/>
+              <w:left w:w="100" w:type="dxa"/>
+              <w:bottom w:w="100" w:type="dxa"/>
+              <w:right w:w="100" w:type="dxa"/>
+            </w:tcMar>
+            <w:hideMark/>
+          </w:tcPr>
+          <w:p>
+            <w:pPr>
+              <w:spacing w:after="0" w:line="240" w:lineRule="auto"/>
+              <w:ind w:left="360" w:hanging="360"/>
+              <w:rPr>
+                <w:rFonts w:ascii="Times New Roman" w:eastAsia="Times New Roman" w:hAnsi="Times New Roman" w:cs="Times New Roman"/>
+                <w:sz w:val="24"/>
+                <w:szCs w:val="24"/>
+                <w:lang w:eastAsia="de-DE"/>
+              </w:rPr>
+            </w:pPr>
+            <w:r>
+              <w:rPr>
+                <w:rFonts w:ascii="Arial" w:eastAsia="Times New Roman" w:hAnsi="Arial" w:cs="Arial"/>
+                <w:color w:val="000000"/>
+                <w:lang w:eastAsia="de-DE"/>
+              </w:rPr>
+              <w:t>Kommerzielles Interesse</w:t>
+            </w:r>
           </w:p>
         </w:tc>
       </w:tr>
     </w:tbl>
-    <w:p/>
+    <w:p>
+      <w:pPr>
+        <w:spacing w:after="0" w:line="240" w:lineRule="auto"/>
+        <w:rPr>
+          <w:rFonts w:ascii="Times New Roman" w:eastAsia="Times New Roman" w:hAnsi="Times New Roman" w:cs="Times New Roman"/>
+          <w:sz w:val="24"/>
+          <w:szCs w:val="24"/>
+          <w:lang w:eastAsia="de-DE"/>
+        </w:rPr>
+      </w:pPr>
+    </w:p>
     <w:sectPr>
       <w:pgSz w:w="11906" w:h="16838"/>
       <w:pgMar w:top="1417" w:right="1417" w:bottom="1134" w:left="1417" w:header="708" w:footer="708" w:gutter="0"/>
@@ -2632,6 +3033,7 @@
     <w:lsdException w:name="HTML Sample" w:semiHidden="1" w:unhideWhenUsed="1"/>
     <w:lsdException w:name="HTML Typewriter" w:semiHidden="1" w:unhideWhenUsed="1"/>
     <w:lsdException w:name="HTML Variable" w:semiHidden="1" w:unhideWhenUsed="1"/>
+    <w:lsdException w:name="Normal Table" w:semiHidden="1" w:unhideWhenUsed="1"/>
     <w:lsdException w:name="annotation subject" w:semiHidden="1" w:unhideWhenUsed="1"/>
     <w:lsdException w:name="No List" w:semiHidden="1" w:unhideWhenUsed="1"/>
     <w:lsdException w:name="Outline List 1" w:semiHidden="1" w:unhideWhenUsed="1"/>
@@ -2678,8 +3080,10 @@
     <w:lsdException w:name="Table Subtle 2" w:semiHidden="1" w:unhideWhenUsed="1"/>
     <w:lsdException w:name="Table Web 1" w:semiHidden="1" w:unhideWhenUsed="1"/>
     <w:lsdException w:name="Table Web 2" w:semiHidden="1" w:unhideWhenUsed="1"/>
+    <w:lsdException w:name="Table Web 3" w:semiHidden="1" w:unhideWhenUsed="1"/>
     <w:lsdException w:name="Balloon Text" w:semiHidden="1" w:unhideWhenUsed="1"/>
     <w:lsdException w:name="Table Grid" w:uiPriority="39"/>
+    <w:lsdException w:name="Table Theme" w:semiHidden="1" w:unhideWhenUsed="1"/>
     <w:lsdException w:name="Placeholder Text" w:semiHidden="1"/>
     <w:lsdException w:name="No Spacing" w:uiPriority="1" w:qFormat="1"/>
     <w:lsdException w:name="Light Shading" w:uiPriority="60"/>
